--- a/Rapport_connected_flowers.docx
+++ b/Rapport_connected_flowers.docx
@@ -34,15 +34,17 @@
     <w:p/>
     <w:p>
       <w:r>
-        <w:t xml:space="preserve">Notre groupe est composé de Mathieu </w:t>
-      </w:r>
-      <w:proofErr w:type="spellStart"/>
-      <w:r>
-        <w:t>Caselles</w:t>
-      </w:r>
-      <w:proofErr w:type="spellEnd"/>
-      <w:r>
-        <w:t xml:space="preserve">, Hugo Six et Jules Vendée. </w:t>
+        <w:t>Notre groupe est composé de Mathieu Caselles, Hugo Six et Jules Vendée</w:t>
+      </w:r>
+      <w:r>
+        <w:t>.</w:t>
+      </w:r>
+      <w:r>
+        <w:br/>
+        <w:t>Nous sommes tous les 3 étudiant en B1 Informatique à Ynov Bordeaux.</w:t>
+      </w:r>
+      <w:r>
+        <w:t xml:space="preserve"> </w:t>
       </w:r>
     </w:p>
     <w:p/>
@@ -71,6 +73,9 @@
       <w:r>
         <w:t>Hugo : Application</w:t>
       </w:r>
+      <w:r>
+        <w:t> : Java</w:t>
+      </w:r>
     </w:p>
     <w:p>
       <w:pPr>
@@ -83,6 +88,9 @@
       <w:r>
         <w:t>Mathieu : IOT</w:t>
       </w:r>
+      <w:r>
+        <w:t> : Python</w:t>
+      </w:r>
     </w:p>
     <w:p>
       <w:pPr>
@@ -95,19 +103,21 @@
       <w:r>
         <w:t>Jules : Base de données</w:t>
       </w:r>
+      <w:r>
+        <w:t xml:space="preserve"> : </w:t>
+      </w:r>
+      <w:proofErr w:type="spellStart"/>
+      <w:r>
+        <w:t>MariaDB</w:t>
+      </w:r>
+      <w:proofErr w:type="spellEnd"/>
     </w:p>
     <w:p>
       <w:pPr>
         <w:ind w:firstLine="360"/>
       </w:pPr>
       <w:r>
-        <w:t xml:space="preserve">Une fois nos travaux respectifs avancés nous avons tout mis en commun et finis le projet ensemble (Connexion base de données – IOT </w:t>
-      </w:r>
-      <w:r>
-        <w:t xml:space="preserve">– </w:t>
-      </w:r>
-      <w:r>
-        <w:t>application, rapport, présentation).</w:t>
+        <w:t>Une fois nos travaux respectifs avancés nous avons tout mis en commun et finis le projet ensemble (Connexion base de données – IOT – application, rapport, présentation).</w:t>
       </w:r>
     </w:p>
     <w:p/>
@@ -154,13 +164,97 @@
         </w:numPr>
       </w:pPr>
       <w:r>
-        <w:t xml:space="preserve">Mathieu </w:t>
+        <w:t>Mathieu Caselles</w:t>
+      </w:r>
+    </w:p>
+    <w:p>
+      <w:pPr>
+        <w:pStyle w:val="Paragraphedeliste"/>
+      </w:pPr>
+    </w:p>
+    <w:p>
+      <w:pPr>
+        <w:ind w:firstLine="360"/>
+      </w:pPr>
+      <w:r>
+        <w:t>Ma mission principale dans ce projet était de</w:t>
+      </w:r>
+      <w:r>
+        <w:t xml:space="preserve"> m’occuper de la partie IOT</w:t>
+      </w:r>
+      <w:r>
+        <w:t xml:space="preserve">. J’ai choisi d’utiliser </w:t>
+      </w:r>
+      <w:r>
+        <w:t>Python car c’est avec ce langage que je comprenais le mieux ce que je faisait et que je trouvais le plus de documentation par rapport aux capteurs.</w:t>
+      </w:r>
+    </w:p>
+    <w:p>
+      <w:pPr>
+        <w:ind w:firstLine="360"/>
+      </w:pPr>
+      <w:r>
+        <w:t xml:space="preserve">La difficulté de ma partie était </w:t>
+      </w:r>
+      <w:r>
+        <w:t>essentiellement la recherche de documentation</w:t>
+      </w:r>
+      <w:r>
+        <w:t>.</w:t>
+      </w:r>
+      <w:r>
+        <w:t xml:space="preserve"> Les ¾ de la documentation sont des tuto pour </w:t>
       </w:r>
       <w:proofErr w:type="spellStart"/>
       <w:r>
-        <w:t>Caselles</w:t>
+        <w:t>arduino</w:t>
       </w:r>
       <w:proofErr w:type="spellEnd"/>
+      <w:r>
+        <w:t xml:space="preserve"> et ou </w:t>
+      </w:r>
+      <w:proofErr w:type="spellStart"/>
+      <w:r>
+        <w:t>adafruit</w:t>
+      </w:r>
+      <w:proofErr w:type="spellEnd"/>
+      <w:r>
+        <w:t>. Ce qui fait que j’ai du passer facilement 10 fois plus de temps à rechercher qu’ programmer/</w:t>
+      </w:r>
+      <w:proofErr w:type="spellStart"/>
+      <w:r>
+        <w:t>débugguer</w:t>
+      </w:r>
+      <w:proofErr w:type="spellEnd"/>
+      <w:r>
+        <w:t>.</w:t>
+      </w:r>
+    </w:p>
+    <w:p>
+      <w:pPr>
+        <w:ind w:firstLine="360"/>
+      </w:pPr>
+      <w:r>
+        <w:t xml:space="preserve">J’ai aussi un petit peu aider Hugo à développer l’application (debug essentiellement) et rechercher comment lier la </w:t>
+      </w:r>
+      <w:proofErr w:type="spellStart"/>
+      <w:r>
+        <w:t>bdd</w:t>
+      </w:r>
+      <w:proofErr w:type="spellEnd"/>
+      <w:r>
+        <w:t xml:space="preserve"> à </w:t>
+      </w:r>
+      <w:proofErr w:type="spellStart"/>
+      <w:r>
+        <w:t>l’iot</w:t>
+      </w:r>
+      <w:proofErr w:type="spellEnd"/>
+      <w:r>
+        <w:t xml:space="preserve"> et l’application.</w:t>
+      </w:r>
+      <w:bookmarkStart w:id="0" w:name="_GoBack"/>
+      <w:bookmarkEnd w:id="0"/>
     </w:p>
     <w:p>
       <w:pPr>
@@ -181,6 +275,7 @@
         </w:numPr>
       </w:pPr>
       <w:r>
+        <w:lastRenderedPageBreak/>
         <w:t>Jules Vendée</w:t>
       </w:r>
     </w:p>
@@ -194,7 +289,15 @@
         <w:ind w:firstLine="360"/>
       </w:pPr>
       <w:r>
-        <w:t xml:space="preserve">Ma mission principale dans ce projet était de créer et d’alimenter la base de données. J’ai choisi d’utiliser SQL puisque j’ai participé au </w:t>
+        <w:t xml:space="preserve">Ma mission principale dans ce projet était de créer et d’alimenter la base de données. J’ai choisi d’utiliser </w:t>
+      </w:r>
+      <w:proofErr w:type="spellStart"/>
+      <w:r>
+        <w:t>MariaDB</w:t>
+      </w:r>
+      <w:proofErr w:type="spellEnd"/>
+      <w:r>
+        <w:t xml:space="preserve"> puisque j’ai participé au </w:t>
       </w:r>
       <w:proofErr w:type="spellStart"/>
       <w:r>
@@ -221,8 +324,6 @@
       <w:pPr>
         <w:ind w:firstLine="360"/>
       </w:pPr>
-      <w:bookmarkStart w:id="0" w:name="_GoBack"/>
-      <w:bookmarkEnd w:id="0"/>
       <w:r>
         <w:t xml:space="preserve">La difficulté de ma partie était de faire en sorte que mon code soit en corrélation avec </w:t>
       </w:r>
@@ -1589,7 +1690,7 @@
       </w:pPr>
     </w:pPrDefault>
   </w:docDefaults>
-  <w:latentStyles w:defLockedState="0" w:defUIPriority="99" w:defSemiHidden="0" w:defUnhideWhenUsed="0" w:defQFormat="0" w:count="375">
+  <w:latentStyles w:defLockedState="0" w:defUIPriority="99" w:defSemiHidden="0" w:defUnhideWhenUsed="0" w:defQFormat="0" w:count="376">
     <w:lsdException w:name="Normal" w:uiPriority="0" w:qFormat="1"/>
     <w:lsdException w:name="heading 1" w:uiPriority="9" w:qFormat="1"/>
     <w:lsdException w:name="heading 2" w:semiHidden="1" w:uiPriority="9" w:unhideWhenUsed="1" w:qFormat="1"/>
@@ -1738,11 +1839,11 @@
     <w:lsdException w:name="Table Elegant" w:semiHidden="1" w:unhideWhenUsed="1"/>
     <w:lsdException w:name="Table Professional" w:semiHidden="1" w:unhideWhenUsed="1"/>
     <w:lsdException w:name="Table Subtle 1" w:semiHidden="1" w:unhideWhenUsed="1"/>
+    <w:lsdException w:name="Table Subtle 2" w:semiHidden="1" w:unhideWhenUsed="1"/>
     <w:lsdException w:name="Table Web 1" w:semiHidden="1" w:unhideWhenUsed="1"/>
     <w:lsdException w:name="Table Web 2" w:semiHidden="1" w:unhideWhenUsed="1"/>
     <w:lsdException w:name="Balloon Text" w:semiHidden="1" w:unhideWhenUsed="1"/>
     <w:lsdException w:name="Table Grid" w:uiPriority="39"/>
-    <w:lsdException w:name="Table Theme" w:semiHidden="1" w:unhideWhenUsed="1"/>
     <w:lsdException w:name="Placeholder Text" w:semiHidden="1"/>
     <w:lsdException w:name="No Spacing" w:semiHidden="1" w:uiPriority="1" w:unhideWhenUsed="1" w:qFormat="1"/>
     <w:lsdException w:name="Light Shading" w:uiPriority="60"/>
@@ -1962,6 +2063,7 @@
     <w:lsdException w:name="Smart Hyperlink" w:semiHidden="1" w:unhideWhenUsed="1"/>
     <w:lsdException w:name="Hashtag" w:semiHidden="1" w:unhideWhenUsed="1"/>
     <w:lsdException w:name="Unresolved Mention" w:semiHidden="1" w:unhideWhenUsed="1"/>
+    <w:lsdException w:name="Smart Link" w:semiHidden="1" w:unhideWhenUsed="1"/>
   </w:latentStyles>
   <w:style w:type="paragraph" w:default="1" w:styleId="Normal">
     <w:name w:val="Normal"/>

--- a/Rapport_connected_flowers.docx
+++ b/Rapport_connected_flowers.docx
@@ -1,68 +1,83 @@
 
 <file path=word/document.xml><?xml version="1.0" encoding="utf-8"?>
-<w:document xmlns:wpc="http://schemas.microsoft.com/office/word/2010/wordprocessingCanvas" xmlns:mc="http://schemas.openxmlformats.org/markup-compatibility/2006" xmlns:o="urn:schemas-microsoft-com:office:office" xmlns:r="http://schemas.openxmlformats.org/officeDocument/2006/relationships" xmlns:m="http://schemas.openxmlformats.org/officeDocument/2006/math" xmlns:v="urn:schemas-microsoft-com:vml" xmlns:wp14="http://schemas.microsoft.com/office/word/2010/wordprocessingDrawing" xmlns:wp="http://schemas.openxmlformats.org/drawingml/2006/wordprocessingDrawing" xmlns:w="http://schemas.openxmlformats.org/wordprocessingml/2006/main" xmlns:w14="http://schemas.microsoft.com/office/word/2010/wordml" xmlns:w10="urn:schemas-microsoft-com:office:word" xmlns:w15="http://schemas.microsoft.com/office/word/2012/wordml" xmlns:wpg="http://schemas.microsoft.com/office/word/2010/wordprocessingGroup" xmlns:wpi="http://schemas.microsoft.com/office/word/2010/wordprocessingInk" xmlns:wne="http://schemas.microsoft.com/office/word/2006/wordml" xmlns:wps="http://schemas.microsoft.com/office/word/2010/wordprocessingShape" mc:Ignorable="w14 w15 wp14">
+<w:document xmlns:wpc="http://schemas.microsoft.com/office/word/2010/wordprocessingCanvas" xmlns:cx="http://schemas.microsoft.com/office/drawing/2014/chartex" xmlns:cx1="http://schemas.microsoft.com/office/drawing/2015/9/8/chartex" xmlns:cx2="http://schemas.microsoft.com/office/drawing/2015/10/21/chartex" xmlns:cx3="http://schemas.microsoft.com/office/drawing/2016/5/9/chartex" xmlns:cx4="http://schemas.microsoft.com/office/drawing/2016/5/10/chartex" xmlns:cx5="http://schemas.microsoft.com/office/drawing/2016/5/11/chartex" xmlns:cx6="http://schemas.microsoft.com/office/drawing/2016/5/12/chartex" xmlns:cx7="http://schemas.microsoft.com/office/drawing/2016/5/13/chartex" xmlns:cx8="http://schemas.microsoft.com/office/drawing/2016/5/14/chartex" xmlns:mc="http://schemas.openxmlformats.org/markup-compatibility/2006" xmlns:aink="http://schemas.microsoft.com/office/drawing/2016/ink" xmlns:am3d="http://schemas.microsoft.com/office/drawing/2017/model3d" xmlns:o="urn:schemas-microsoft-com:office:office" xmlns:r="http://schemas.openxmlformats.org/officeDocument/2006/relationships" xmlns:m="http://schemas.openxmlformats.org/officeDocument/2006/math" xmlns:v="urn:schemas-microsoft-com:vml" xmlns:wp14="http://schemas.microsoft.com/office/word/2010/wordprocessingDrawing" xmlns:wp="http://schemas.openxmlformats.org/drawingml/2006/wordprocessingDrawing" xmlns:w10="urn:schemas-microsoft-com:office:word" xmlns:w="http://schemas.openxmlformats.org/wordprocessingml/2006/main" xmlns:w14="http://schemas.microsoft.com/office/word/2010/wordml" xmlns:w15="http://schemas.microsoft.com/office/word/2012/wordml" xmlns:w16cid="http://schemas.microsoft.com/office/word/2016/wordml/cid" xmlns:w16se="http://schemas.microsoft.com/office/word/2015/wordml/symex" xmlns:wpg="http://schemas.microsoft.com/office/word/2010/wordprocessingGroup" xmlns:wpi="http://schemas.microsoft.com/office/word/2010/wordprocessingInk" xmlns:wne="http://schemas.microsoft.com/office/word/2006/wordml" xmlns:wps="http://schemas.microsoft.com/office/word/2010/wordprocessingShape" mc:Ignorable="w14 w15 w16se w16cid wp14">
   <w:body>
     <w:p>
       <w:pPr>
-        <w:pStyle w:val="28"/>
+        <w:pStyle w:val="Titre"/>
         <w:jc w:val="center"/>
       </w:pPr>
-      <w:r>
-        <w:t>Connected Flowers</w:t>
-      </w:r>
-    </w:p>
-    <w:p>
-      <w:pPr/>
-    </w:p>
-    <w:p>
-      <w:pPr/>
-    </w:p>
-    <w:p>
-      <w:pPr>
-        <w:pStyle w:val="2"/>
+      <w:proofErr w:type="spellStart"/>
+      <w:r>
+        <w:t>Connected</w:t>
+      </w:r>
+      <w:proofErr w:type="spellEnd"/>
+      <w:r>
+        <w:t xml:space="preserve"> </w:t>
+      </w:r>
+      <w:proofErr w:type="spellStart"/>
+      <w:r>
+        <w:t>Flowers</w:t>
+      </w:r>
+      <w:proofErr w:type="spellEnd"/>
+    </w:p>
+    <w:p/>
+    <w:p/>
+    <w:p>
+      <w:pPr>
+        <w:pStyle w:val="Titre1"/>
       </w:pPr>
       <w:r>
         <w:t>Membres du groupe</w:t>
       </w:r>
     </w:p>
-    <w:p>
-      <w:pPr/>
-    </w:p>
-    <w:p>
-      <w:pPr/>
-      <w:r>
-        <w:t>Notre groupe est composé de Mathieu Caselles, Hugo Six et Jules Vendée.</w:t>
-      </w:r>
-      <w:r>
-        <w:br w:type="textWrapping"/>
-      </w:r>
-      <w:r>
-        <w:t xml:space="preserve">Nous sommes tous les 3 étudiant en B1 Informatique à Ynov Bordeaux. </w:t>
-      </w:r>
-    </w:p>
-    <w:p>
-      <w:pPr/>
-    </w:p>
-    <w:p>
-      <w:pPr>
-        <w:pStyle w:val="2"/>
+    <w:p/>
+    <w:p>
+      <w:r>
+        <w:t xml:space="preserve">Notre groupe est composé de Mathieu </w:t>
+      </w:r>
+      <w:proofErr w:type="spellStart"/>
+      <w:r>
+        <w:t>Caselles</w:t>
+      </w:r>
+      <w:proofErr w:type="spellEnd"/>
+      <w:r>
+        <w:t>, Hugo Six et Jules Vendée.</w:t>
+      </w:r>
+      <w:r>
+        <w:br/>
+        <w:t xml:space="preserve">Nous sommes tous les 3 étudiant en B1 Informatique à </w:t>
+      </w:r>
+      <w:proofErr w:type="spellStart"/>
+      <w:r>
+        <w:t>Ynov</w:t>
+      </w:r>
+      <w:proofErr w:type="spellEnd"/>
+      <w:r>
+        <w:t xml:space="preserve"> Bordeaux. </w:t>
+      </w:r>
+    </w:p>
+    <w:p/>
+    <w:p>
+      <w:pPr>
+        <w:pStyle w:val="Titre1"/>
       </w:pPr>
       <w:r>
         <w:t>Répartition des tâches</w:t>
       </w:r>
     </w:p>
-    <w:p>
-      <w:pPr/>
-    </w:p>
-    <w:p>
-      <w:pPr/>
-      <w:r>
-        <w:t>Nous avons réparti les tâches principales comme ceci :</w:t>
-      </w:r>
-    </w:p>
-    <w:p>
-      <w:pPr>
-        <w:pStyle w:val="67"/>
+    <w:p/>
+    <w:p>
+      <w:r>
+        <w:t xml:space="preserve">Nous avons réparti les tâches </w:t>
+      </w:r>
+      <w:r>
+        <w:t>principales comme ceci :</w:t>
+      </w:r>
+    </w:p>
+    <w:p>
+      <w:pPr>
+        <w:pStyle w:val="Paragraphedeliste1"/>
         <w:numPr>
           <w:ilvl w:val="0"/>
           <w:numId w:val="2"/>
@@ -74,7 +89,7 @@
     </w:p>
     <w:p>
       <w:pPr>
-        <w:pStyle w:val="67"/>
+        <w:pStyle w:val="Paragraphedeliste1"/>
         <w:numPr>
           <w:ilvl w:val="0"/>
           <w:numId w:val="2"/>
@@ -86,41 +101,45 @@
     </w:p>
     <w:p>
       <w:pPr>
-        <w:pStyle w:val="67"/>
+        <w:pStyle w:val="Paragraphedeliste1"/>
         <w:numPr>
           <w:ilvl w:val="0"/>
           <w:numId w:val="2"/>
         </w:numPr>
       </w:pPr>
       <w:r>
-        <w:t>Jules : Base de données : MariaDB</w:t>
-      </w:r>
+        <w:t xml:space="preserve">Jules : Base de données : </w:t>
+      </w:r>
+      <w:proofErr w:type="spellStart"/>
+      <w:r>
+        <w:t>MariaDB</w:t>
+      </w:r>
+      <w:proofErr w:type="spellEnd"/>
     </w:p>
     <w:p>
       <w:pPr>
         <w:ind w:firstLine="360"/>
       </w:pPr>
       <w:r>
-        <w:t>Une fois nos travaux respectifs avancés nous avons tout mis en commun et finis le projet ensemble (Connexion base de données – IOT – application, rapport, présentation).</w:t>
-      </w:r>
-    </w:p>
-    <w:p>
-      <w:pPr/>
-    </w:p>
-    <w:p>
-      <w:pPr>
-        <w:pStyle w:val="2"/>
+        <w:t>Une fois nos travaux respectifs avancés nous avons tout mis en commun et finis le projet ensemble (Connexion base de données – IOT – application, ra</w:t>
+      </w:r>
+      <w:r>
+        <w:t>pport, présentation).</w:t>
+      </w:r>
+    </w:p>
+    <w:p/>
+    <w:p>
+      <w:pPr>
+        <w:pStyle w:val="Titre1"/>
       </w:pPr>
       <w:r>
         <w:t>Contribution, difficultés et matériel</w:t>
       </w:r>
     </w:p>
-    <w:p>
-      <w:pPr/>
-    </w:p>
-    <w:p>
-      <w:pPr>
-        <w:pStyle w:val="67"/>
+    <w:p/>
+    <w:p>
+      <w:pPr>
+        <w:pStyle w:val="Paragraphedeliste1"/>
         <w:numPr>
           <w:ilvl w:val="0"/>
           <w:numId w:val="3"/>
@@ -132,113 +151,140 @@
     </w:p>
     <w:p>
       <w:pPr>
-        <w:pStyle w:val="67"/>
-        <w:numPr>
-          <w:numId w:val="0"/>
-        </w:numPr>
-        <w:spacing w:after="160" w:line="259" w:lineRule="auto"/>
-        <w:contextualSpacing/>
-      </w:pPr>
-    </w:p>
-    <w:p>
-      <w:pPr>
-        <w:pStyle w:val="67"/>
-        <w:numPr>
-          <w:numId w:val="0"/>
-        </w:numPr>
-        <w:spacing w:after="160" w:line="259" w:lineRule="auto"/>
-        <w:ind w:firstLine="720" w:firstLineChars="0"/>
-        <w:contextualSpacing/>
-        <w:rPr>
-          <w:rFonts w:hint="default"/>
-          <w:lang w:val="fr-FR"/>
-        </w:rPr>
-      </w:pPr>
-      <w:r>
-        <w:rPr>
-          <w:lang w:val="fr-FR"/>
-        </w:rPr>
+        <w:pStyle w:val="Paragraphedeliste1"/>
+        <w:ind w:left="0"/>
+      </w:pPr>
+    </w:p>
+    <w:p>
+      <w:pPr>
+        <w:pStyle w:val="Paragraphedeliste1"/>
+        <w:ind w:left="0" w:firstLine="720"/>
+      </w:pPr>
+      <w:r>
         <w:t>Mon rôle dans ce projet était de développer l</w:t>
       </w:r>
       <w:r>
-        <w:rPr>
-          <w:rFonts w:hint="default"/>
-          <w:lang w:val="fr-FR"/>
-        </w:rPr>
-        <w:t>’application de gestion de la plante connectée.  Pour cela j’ai utilisé le langage Java via l’IDE «Eclispe» et le logiciel «Scene Builder» pour la confection des interfaces graphiques pour JavaFX. Il a donc fallu se renseigner sur le langage Java qui est nouveau pour nous.</w:t>
-      </w:r>
-    </w:p>
-    <w:p>
-      <w:pPr>
-        <w:pStyle w:val="67"/>
-        <w:numPr>
-          <w:numId w:val="0"/>
-        </w:numPr>
-        <w:spacing w:after="160" w:line="259" w:lineRule="auto"/>
-        <w:ind w:firstLine="720" w:firstLineChars="0"/>
-        <w:contextualSpacing/>
-        <w:rPr>
-          <w:rFonts w:hint="default"/>
-          <w:lang w:val="fr-FR"/>
-        </w:rPr>
-      </w:pPr>
-      <w:r>
-        <w:rPr>
-          <w:rFonts w:hint="default"/>
-          <w:lang w:val="fr-FR"/>
-        </w:rPr>
-        <w:t>Pour pouvoir développer l’application pendant que les camarades font leur partie, il a fallu définir un Repository Offline en tant que  Repository afin de pouvoir effectué des tests et avancer sur ma partie. On a par la suite migré vers un Repository Online en gardant toutes les fonctionnalités déjà développées grâce à une Interface. Le Repository Online nous permet de se connecté à la BDD et d’implémenter toute les méthodes présentes dans l’interface.</w:t>
-      </w:r>
-    </w:p>
-    <w:p>
-      <w:pPr>
-        <w:pStyle w:val="67"/>
-        <w:numPr>
-          <w:numId w:val="0"/>
-        </w:numPr>
-        <w:spacing w:after="160" w:line="259" w:lineRule="auto"/>
-        <w:ind w:firstLine="720" w:firstLineChars="0"/>
-        <w:contextualSpacing/>
-        <w:rPr>
-          <w:rFonts w:hint="default"/>
-          <w:lang w:val="fr-FR"/>
-        </w:rPr>
-      </w:pPr>
-      <w:r>
-        <w:rPr>
-          <w:rFonts w:hint="default"/>
-          <w:lang w:val="fr-FR"/>
-        </w:rPr>
-        <w:t>On a par la suite du modifier nos surcharges de méthodes dans les fichiers Repositorys pour qu’elles correspondent à leurs objets et à une utilisation avec une BDD.</w:t>
-      </w:r>
-      <w:bookmarkStart w:id="0" w:name="_GoBack"/>
-      <w:bookmarkEnd w:id="0"/>
-    </w:p>
-    <w:p>
-      <w:pPr>
-        <w:pStyle w:val="67"/>
-      </w:pPr>
-    </w:p>
-    <w:p>
-      <w:pPr>
-        <w:pStyle w:val="67"/>
-      </w:pPr>
-    </w:p>
-    <w:p>
-      <w:pPr>
-        <w:pStyle w:val="67"/>
+        <w:t>’application de gestion de la plante connectée.  Pour cela j’ai utilisé le langage Java via l’IDE</w:t>
+      </w:r>
+      <w:r>
+        <w:t xml:space="preserve"> « Eclipse »</w:t>
+      </w:r>
+      <w:r>
+        <w:t xml:space="preserve"> et le logiciel</w:t>
+      </w:r>
+      <w:r>
+        <w:t xml:space="preserve"> « Scene</w:t>
+      </w:r>
+      <w:r>
+        <w:t xml:space="preserve"> </w:t>
+      </w:r>
+      <w:r>
+        <w:t>Builder »</w:t>
+      </w:r>
+      <w:r>
+        <w:t xml:space="preserve"> </w:t>
+      </w:r>
+      <w:r>
+        <w:t xml:space="preserve">pour la confection des interfaces graphiques pour </w:t>
+      </w:r>
+      <w:proofErr w:type="spellStart"/>
+      <w:r>
+        <w:t>JavaFX</w:t>
+      </w:r>
+      <w:proofErr w:type="spellEnd"/>
+      <w:r>
+        <w:t>. Il a donc fallu se renseigner sur le langage Java qui est nouveau pour nous.</w:t>
+      </w:r>
+    </w:p>
+    <w:p>
+      <w:pPr>
+        <w:pStyle w:val="Paragraphedeliste1"/>
+        <w:ind w:left="0" w:firstLine="720"/>
+      </w:pPr>
+      <w:r>
+        <w:t>Pour pouvoir développer l’application pendant que les camarades font leur partie, il a fallu définir un Repository Offlin</w:t>
+      </w:r>
+      <w:r>
+        <w:t xml:space="preserve">e en tant que </w:t>
+      </w:r>
+      <w:r>
+        <w:t xml:space="preserve">Repository afin de pouvoir </w:t>
+      </w:r>
+      <w:r>
+        <w:t>effectuer</w:t>
+      </w:r>
+      <w:r>
+        <w:t xml:space="preserve"> des tests et avancer sur ma partie. On a par la suite migré vers un Repository Online en gardant toutes les fonctionnalités déjà développées grâce à une Interface. Le Repository Online nous permet de se </w:t>
+      </w:r>
+      <w:r>
+        <w:t>connecter</w:t>
+      </w:r>
+      <w:r>
+        <w:t xml:space="preserve"> à la BDD et d’implémenter toute les méthodes présentes dans l’interface.</w:t>
+      </w:r>
+    </w:p>
+    <w:p>
+      <w:pPr>
+        <w:pStyle w:val="Paragraphedeliste1"/>
+        <w:ind w:left="0" w:firstLine="720"/>
+      </w:pPr>
+      <w:r>
+        <w:t xml:space="preserve">On a par la suite </w:t>
+      </w:r>
+      <w:r>
+        <w:t>dû</w:t>
+      </w:r>
+      <w:r>
+        <w:t xml:space="preserve"> modifier nos surcharges de méthodes dans les fichiers Repository</w:t>
+      </w:r>
+      <w:r>
+        <w:t xml:space="preserve"> </w:t>
+      </w:r>
+      <w:r>
+        <w:t>pour qu’elles correspondent à leurs objets et à une utilisation avec une BDD.</w:t>
+      </w:r>
+    </w:p>
+    <w:p>
+      <w:pPr>
+        <w:pStyle w:val="Paragraphedeliste1"/>
+      </w:pPr>
+    </w:p>
+    <w:p>
+      <w:pPr>
+        <w:pStyle w:val="Paragraphedeliste1"/>
+      </w:pPr>
+    </w:p>
+    <w:p>
+      <w:pPr>
+        <w:pStyle w:val="Paragraphedeliste1"/>
+      </w:pPr>
+    </w:p>
+    <w:p>
+      <w:pPr>
+        <w:pStyle w:val="Paragraphedeliste1"/>
+      </w:pPr>
+    </w:p>
+    <w:p>
+      <w:pPr>
+        <w:pStyle w:val="Paragraphedeliste1"/>
         <w:numPr>
           <w:ilvl w:val="0"/>
           <w:numId w:val="3"/>
         </w:numPr>
       </w:pPr>
       <w:r>
-        <w:t>Mathieu Caselles</w:t>
-      </w:r>
-    </w:p>
-    <w:p>
-      <w:pPr>
-        <w:pStyle w:val="67"/>
+        <w:lastRenderedPageBreak/>
+        <w:t xml:space="preserve">Mathieu </w:t>
+      </w:r>
+      <w:proofErr w:type="spellStart"/>
+      <w:r>
+        <w:t>Caselles</w:t>
+      </w:r>
+      <w:proofErr w:type="spellEnd"/>
+    </w:p>
+    <w:p>
+      <w:pPr>
+        <w:pStyle w:val="Paragraphedeliste1"/>
       </w:pPr>
     </w:p>
     <w:p>
@@ -249,13 +295,13 @@
         <w:t>Ma mission principale dans ce projet était de m’occuper de la partie IOT. J’ai choisi d’utiliser Python car c’est avec ce langage que je comprenais le mieux ce que je faisai</w:t>
       </w:r>
       <w:r>
-        <w:rPr>
-          <w:lang w:val="fr-FR"/>
-        </w:rPr>
         <w:t>s</w:t>
       </w:r>
       <w:r>
-        <w:t xml:space="preserve"> et que je trouvais le plus de documentation par rapport aux capteurs.</w:t>
+        <w:t xml:space="preserve"> et que je trouvais le plus de documentation par rapport aux cap</w:t>
+      </w:r>
+      <w:r>
+        <w:t>teurs.</w:t>
       </w:r>
     </w:p>
     <w:p>
@@ -263,16 +309,47 @@
         <w:ind w:firstLine="360"/>
       </w:pPr>
       <w:r>
-        <w:t>La difficulté de ma partie était essentiellement la recherche de documentation. Les ¾ de la documentation sont des tuto pour arduino et ou adafruit. Ce qui fait que j’ai du passer facilement 10 fois plus de temps à rechercher qu’</w:t>
-      </w:r>
-      <w:r>
-        <w:rPr>
-          <w:lang w:val="fr-FR"/>
-        </w:rPr>
+        <w:t xml:space="preserve">La difficulté de ma partie était essentiellement la recherche de documentation. Les ¾ de la documentation sont </w:t>
+      </w:r>
+      <w:r>
+        <w:t>des tutos</w:t>
+      </w:r>
+      <w:r>
+        <w:t xml:space="preserve"> pour </w:t>
+      </w:r>
+      <w:proofErr w:type="spellStart"/>
+      <w:r>
+        <w:t>arduino</w:t>
+      </w:r>
+      <w:proofErr w:type="spellEnd"/>
+      <w:r>
+        <w:t xml:space="preserve"> et ou </w:t>
+      </w:r>
+      <w:proofErr w:type="spellStart"/>
+      <w:r>
+        <w:t>adafruit</w:t>
+      </w:r>
+      <w:proofErr w:type="spellEnd"/>
+      <w:r>
+        <w:t xml:space="preserve">. Ce qui fait que j’ai </w:t>
+      </w:r>
+      <w:r>
+        <w:t>dû</w:t>
+      </w:r>
+      <w:r>
+        <w:t xml:space="preserve"> passer facilement 10 fois plus de temps à rechercher qu’</w:t>
+      </w:r>
+      <w:r>
         <w:t>à</w:t>
       </w:r>
       <w:r>
-        <w:t xml:space="preserve"> programmer/débugguer.</w:t>
+        <w:t xml:space="preserve"> programmer/</w:t>
+      </w:r>
+      <w:r>
+        <w:t>débuguer</w:t>
+      </w:r>
+      <w:r>
+        <w:t>.</w:t>
       </w:r>
     </w:p>
     <w:p>
@@ -280,22 +357,43 @@
         <w:ind w:firstLine="360"/>
       </w:pPr>
       <w:r>
-        <w:t>J’ai aussi un petit peu aider Hugo à développer l’application (debug essentiellement) et rechercher comment lier la bdd à l’iot et l’application.</w:t>
-      </w:r>
-    </w:p>
-    <w:p>
-      <w:pPr>
-        <w:pStyle w:val="67"/>
-      </w:pPr>
-    </w:p>
-    <w:p>
-      <w:pPr>
-        <w:pStyle w:val="67"/>
-      </w:pPr>
-    </w:p>
-    <w:p>
-      <w:pPr>
-        <w:pStyle w:val="67"/>
+        <w:t>J’ai aussi un petit peu aider Hugo à développer l’application (deb</w:t>
+      </w:r>
+      <w:bookmarkStart w:id="0" w:name="_GoBack"/>
+      <w:bookmarkEnd w:id="0"/>
+      <w:r>
+        <w:t xml:space="preserve">ug essentiellement) et rechercher comment lier la </w:t>
+      </w:r>
+      <w:proofErr w:type="spellStart"/>
+      <w:r>
+        <w:t>bdd</w:t>
+      </w:r>
+      <w:proofErr w:type="spellEnd"/>
+      <w:r>
+        <w:t xml:space="preserve"> à </w:t>
+      </w:r>
+      <w:proofErr w:type="spellStart"/>
+      <w:r>
+        <w:t>l’iot</w:t>
+      </w:r>
+      <w:proofErr w:type="spellEnd"/>
+      <w:r>
+        <w:t xml:space="preserve"> et l’application.</w:t>
+      </w:r>
+    </w:p>
+    <w:p>
+      <w:pPr>
+        <w:pStyle w:val="Paragraphedeliste1"/>
+      </w:pPr>
+    </w:p>
+    <w:p>
+      <w:pPr>
+        <w:pStyle w:val="Paragraphedeliste1"/>
+      </w:pPr>
+    </w:p>
+    <w:p>
+      <w:pPr>
+        <w:pStyle w:val="Paragraphedeliste1"/>
         <w:numPr>
           <w:ilvl w:val="0"/>
           <w:numId w:val="3"/>
@@ -307,7 +405,7 @@
     </w:p>
     <w:p>
       <w:pPr>
-        <w:pStyle w:val="67"/>
+        <w:pStyle w:val="Paragraphedeliste1"/>
       </w:pPr>
     </w:p>
     <w:p>
@@ -315,7 +413,26 @@
         <w:ind w:firstLine="360"/>
       </w:pPr>
       <w:r>
-        <w:t xml:space="preserve">Ma mission principale dans ce projet était de créer et d’alimenter la base de données. J’ai choisi d’utiliser MariaDB puisque j’ai participé au Ydays SQL au cours de l’année ; c’est donc le langage de base de données que je maîtrise le plus. </w:t>
+        <w:t>Ma mission principale dans ce projet était de créer et d’alimenter la base de données. J’a</w:t>
+      </w:r>
+      <w:r>
+        <w:t xml:space="preserve">i choisi d’utiliser </w:t>
+      </w:r>
+      <w:proofErr w:type="spellStart"/>
+      <w:r>
+        <w:t>MariaDB</w:t>
+      </w:r>
+      <w:proofErr w:type="spellEnd"/>
+      <w:r>
+        <w:t xml:space="preserve"> puisque j’ai participé au </w:t>
+      </w:r>
+      <w:proofErr w:type="spellStart"/>
+      <w:r>
+        <w:t>Ydays</w:t>
+      </w:r>
+      <w:proofErr w:type="spellEnd"/>
+      <w:r>
+        <w:t xml:space="preserve"> SQL au cours de l’année ; c’est donc le langage de base de données que je maîtrise le plus. </w:t>
       </w:r>
     </w:p>
     <w:p>
@@ -323,7 +440,10 @@
         <w:ind w:firstLine="360"/>
       </w:pPr>
       <w:r>
-        <w:t>La difficulté de ma partie était de faire en sorte que mon code soit en corrélation avec les paramètres de l’IOT et de l’application, notamment pour les types de données. Une fois ma base de données créée et alimentée, j’ai apporté mon aide pour les autres parties du projet.</w:t>
+        <w:t>La difficulté de ma partie était de faire en sorte que mon code soit en corrélation avec les paramètres</w:t>
+      </w:r>
+      <w:r>
+        <w:t xml:space="preserve"> de l’IOT et de l’application, notamment pour les types de données. Une fois ma base de données créée et alimentée, j’ai apporté mon aide pour les autres parties du projet.</w:t>
       </w:r>
     </w:p>
     <w:p>
@@ -331,34 +451,56 @@
         <w:ind w:firstLine="360"/>
       </w:pPr>
     </w:p>
-    <w:p>
-      <w:pPr/>
-    </w:p>
-    <w:p>
-      <w:pPr/>
-    </w:p>
+    <w:p/>
+    <w:p/>
     <w:sectPr>
-      <w:footerReference r:id="rId3" w:type="default"/>
+      <w:footerReference w:type="default" r:id="rId8"/>
       <w:pgSz w:w="11906" w:h="16838"/>
       <w:pgMar w:top="1440" w:right="1440" w:bottom="1440" w:left="1440" w:header="720" w:footer="720" w:gutter="0"/>
-      <w:cols w:space="720" w:num="1"/>
+      <w:cols w:space="720"/>
       <w:titlePg/>
-      <w:docGrid w:linePitch="299" w:charSpace="0"/>
+      <w:docGrid w:linePitch="299"/>
     </w:sectPr>
   </w:body>
 </w:document>
 </file>
 
+<file path=word/endnotes.xml><?xml version="1.0" encoding="utf-8"?>
+<w:endnotes xmlns:wpc="http://schemas.microsoft.com/office/word/2010/wordprocessingCanvas" xmlns:cx="http://schemas.microsoft.com/office/drawing/2014/chartex" xmlns:cx1="http://schemas.microsoft.com/office/drawing/2015/9/8/chartex" xmlns:cx2="http://schemas.microsoft.com/office/drawing/2015/10/21/chartex" xmlns:cx3="http://schemas.microsoft.com/office/drawing/2016/5/9/chartex" xmlns:cx4="http://schemas.microsoft.com/office/drawing/2016/5/10/chartex" xmlns:cx5="http://schemas.microsoft.com/office/drawing/2016/5/11/chartex" xmlns:cx6="http://schemas.microsoft.com/office/drawing/2016/5/12/chartex" xmlns:cx7="http://schemas.microsoft.com/office/drawing/2016/5/13/chartex" xmlns:cx8="http://schemas.microsoft.com/office/drawing/2016/5/14/chartex" xmlns:mc="http://schemas.openxmlformats.org/markup-compatibility/2006" xmlns:aink="http://schemas.microsoft.com/office/drawing/2016/ink" xmlns:am3d="http://schemas.microsoft.com/office/drawing/2017/model3d" xmlns:o="urn:schemas-microsoft-com:office:office" xmlns:r="http://schemas.openxmlformats.org/officeDocument/2006/relationships" xmlns:m="http://schemas.openxmlformats.org/officeDocument/2006/math" xmlns:v="urn:schemas-microsoft-com:vml" xmlns:wp14="http://schemas.microsoft.com/office/word/2010/wordprocessingDrawing" xmlns:wp="http://schemas.openxmlformats.org/drawingml/2006/wordprocessingDrawing" xmlns:w10="urn:schemas-microsoft-com:office:word" xmlns:w="http://schemas.openxmlformats.org/wordprocessingml/2006/main" xmlns:w14="http://schemas.microsoft.com/office/word/2010/wordml" xmlns:w15="http://schemas.microsoft.com/office/word/2012/wordml" xmlns:w16cid="http://schemas.microsoft.com/office/word/2016/wordml/cid" xmlns:w16se="http://schemas.microsoft.com/office/word/2015/wordml/symex" xmlns:wpg="http://schemas.microsoft.com/office/word/2010/wordprocessingGroup" xmlns:wpi="http://schemas.microsoft.com/office/word/2010/wordprocessingInk" xmlns:wne="http://schemas.microsoft.com/office/word/2006/wordml" xmlns:wps="http://schemas.microsoft.com/office/word/2010/wordprocessingShape" mc:Ignorable="w14 w15 w16se w16cid wp14">
+  <w:endnote w:type="separator" w:id="-1">
+    <w:p>
+      <w:pPr>
+        <w:spacing w:after="0" w:line="240" w:lineRule="auto"/>
+      </w:pPr>
+      <w:r>
+        <w:separator/>
+      </w:r>
+    </w:p>
+  </w:endnote>
+  <w:endnote w:type="continuationSeparator" w:id="0">
+    <w:p>
+      <w:pPr>
+        <w:spacing w:after="0" w:line="240" w:lineRule="auto"/>
+      </w:pPr>
+      <w:r>
+        <w:continuationSeparator/>
+      </w:r>
+    </w:p>
+  </w:endnote>
+</w:endnotes>
+</file>
+
 <file path=word/footer1.xml><?xml version="1.0" encoding="utf-8"?>
-<w:ftr xmlns:wpc="http://schemas.microsoft.com/office/word/2010/wordprocessingCanvas" xmlns:mc="http://schemas.openxmlformats.org/markup-compatibility/2006" xmlns:o="urn:schemas-microsoft-com:office:office" xmlns:r="http://schemas.openxmlformats.org/officeDocument/2006/relationships" xmlns:m="http://schemas.openxmlformats.org/officeDocument/2006/math" xmlns:v="urn:schemas-microsoft-com:vml" xmlns:wp14="http://schemas.microsoft.com/office/word/2010/wordprocessingDrawing" xmlns:wp="http://schemas.openxmlformats.org/drawingml/2006/wordprocessingDrawing" xmlns:w10="urn:schemas-microsoft-com:office:word" xmlns:w="http://schemas.openxmlformats.org/wordprocessingml/2006/main" xmlns:w14="http://schemas.microsoft.com/office/word/2010/wordml" xmlns:w15="http://schemas.microsoft.com/office/word/2012/wordml" xmlns:wpg="http://schemas.microsoft.com/office/word/2010/wordprocessingGroup" xmlns:wpi="http://schemas.microsoft.com/office/word/2010/wordprocessingInk" xmlns:wne="http://schemas.microsoft.com/office/word/2006/wordml" xmlns:wps="http://schemas.microsoft.com/office/word/2010/wordprocessingShape" mc:Ignorable="w14 w15 wp14">
+<w:ftr xmlns:wpc="http://schemas.microsoft.com/office/word/2010/wordprocessingCanvas" xmlns:cx="http://schemas.microsoft.com/office/drawing/2014/chartex" xmlns:cx1="http://schemas.microsoft.com/office/drawing/2015/9/8/chartex" xmlns:cx2="http://schemas.microsoft.com/office/drawing/2015/10/21/chartex" xmlns:cx3="http://schemas.microsoft.com/office/drawing/2016/5/9/chartex" xmlns:cx4="http://schemas.microsoft.com/office/drawing/2016/5/10/chartex" xmlns:cx5="http://schemas.microsoft.com/office/drawing/2016/5/11/chartex" xmlns:cx6="http://schemas.microsoft.com/office/drawing/2016/5/12/chartex" xmlns:cx7="http://schemas.microsoft.com/office/drawing/2016/5/13/chartex" xmlns:cx8="http://schemas.microsoft.com/office/drawing/2016/5/14/chartex" xmlns:mc="http://schemas.openxmlformats.org/markup-compatibility/2006" xmlns:aink="http://schemas.microsoft.com/office/drawing/2016/ink" xmlns:am3d="http://schemas.microsoft.com/office/drawing/2017/model3d" xmlns:o="urn:schemas-microsoft-com:office:office" xmlns:r="http://schemas.openxmlformats.org/officeDocument/2006/relationships" xmlns:m="http://schemas.openxmlformats.org/officeDocument/2006/math" xmlns:v="urn:schemas-microsoft-com:vml" xmlns:wp14="http://schemas.microsoft.com/office/word/2010/wordprocessingDrawing" xmlns:wp="http://schemas.openxmlformats.org/drawingml/2006/wordprocessingDrawing" xmlns:w10="urn:schemas-microsoft-com:office:word" xmlns:w="http://schemas.openxmlformats.org/wordprocessingml/2006/main" xmlns:w14="http://schemas.microsoft.com/office/word/2010/wordml" xmlns:w15="http://schemas.microsoft.com/office/word/2012/wordml" xmlns:w16cid="http://schemas.microsoft.com/office/word/2016/wordml/cid" xmlns:w16se="http://schemas.microsoft.com/office/word/2015/wordml/symex" xmlns:wpg="http://schemas.microsoft.com/office/word/2010/wordprocessingGroup" xmlns:wpi="http://schemas.microsoft.com/office/word/2010/wordprocessingInk" xmlns:wne="http://schemas.microsoft.com/office/word/2006/wordml" xmlns:wps="http://schemas.microsoft.com/office/word/2010/wordprocessingShape" mc:Ignorable="w14 w15 w16se w16cid wp14">
   <w:sdt>
     <w:sdtPr>
       <w:id w:val="1587964975"/>
     </w:sdtPr>
+    <w:sdtEndPr/>
     <w:sdtContent>
       <w:p>
         <w:pPr>
-          <w:pStyle w:val="25"/>
+          <w:pStyle w:val="Pieddepage"/>
         </w:pPr>
         <w:r>
           <w:rPr>
@@ -396,13 +538,211 @@
 </w:ftr>
 </file>
 
+<file path=word/footnotes.xml><?xml version="1.0" encoding="utf-8"?>
+<w:footnotes xmlns:wpc="http://schemas.microsoft.com/office/word/2010/wordprocessingCanvas" xmlns:cx="http://schemas.microsoft.com/office/drawing/2014/chartex" xmlns:cx1="http://schemas.microsoft.com/office/drawing/2015/9/8/chartex" xmlns:cx2="http://schemas.microsoft.com/office/drawing/2015/10/21/chartex" xmlns:cx3="http://schemas.microsoft.com/office/drawing/2016/5/9/chartex" xmlns:cx4="http://schemas.microsoft.com/office/drawing/2016/5/10/chartex" xmlns:cx5="http://schemas.microsoft.com/office/drawing/2016/5/11/chartex" xmlns:cx6="http://schemas.microsoft.com/office/drawing/2016/5/12/chartex" xmlns:cx7="http://schemas.microsoft.com/office/drawing/2016/5/13/chartex" xmlns:cx8="http://schemas.microsoft.com/office/drawing/2016/5/14/chartex" xmlns:mc="http://schemas.openxmlformats.org/markup-compatibility/2006" xmlns:aink="http://schemas.microsoft.com/office/drawing/2016/ink" xmlns:am3d="http://schemas.microsoft.com/office/drawing/2017/model3d" xmlns:o="urn:schemas-microsoft-com:office:office" xmlns:r="http://schemas.openxmlformats.org/officeDocument/2006/relationships" xmlns:m="http://schemas.openxmlformats.org/officeDocument/2006/math" xmlns:v="urn:schemas-microsoft-com:vml" xmlns:wp14="http://schemas.microsoft.com/office/word/2010/wordprocessingDrawing" xmlns:wp="http://schemas.openxmlformats.org/drawingml/2006/wordprocessingDrawing" xmlns:w10="urn:schemas-microsoft-com:office:word" xmlns:w="http://schemas.openxmlformats.org/wordprocessingml/2006/main" xmlns:w14="http://schemas.microsoft.com/office/word/2010/wordml" xmlns:w15="http://schemas.microsoft.com/office/word/2012/wordml" xmlns:w16cid="http://schemas.microsoft.com/office/word/2016/wordml/cid" xmlns:w16se="http://schemas.microsoft.com/office/word/2015/wordml/symex" xmlns:wpg="http://schemas.microsoft.com/office/word/2010/wordprocessingGroup" xmlns:wpi="http://schemas.microsoft.com/office/word/2010/wordprocessingInk" xmlns:wne="http://schemas.microsoft.com/office/word/2006/wordml" xmlns:wps="http://schemas.microsoft.com/office/word/2010/wordprocessingShape" mc:Ignorable="w14 w15 w16se w16cid wp14">
+  <w:footnote w:type="separator" w:id="-1">
+    <w:p>
+      <w:pPr>
+        <w:spacing w:after="0" w:line="240" w:lineRule="auto"/>
+      </w:pPr>
+      <w:r>
+        <w:separator/>
+      </w:r>
+    </w:p>
+  </w:footnote>
+  <w:footnote w:type="continuationSeparator" w:id="0">
+    <w:p>
+      <w:pPr>
+        <w:spacing w:after="0" w:line="240" w:lineRule="auto"/>
+      </w:pPr>
+      <w:r>
+        <w:continuationSeparator/>
+      </w:r>
+    </w:p>
+  </w:footnote>
+</w:footnotes>
+</file>
+
 <file path=word/numbering.xml><?xml version="1.0" encoding="utf-8"?>
-<w:numbering xmlns:wpc="http://schemas.microsoft.com/office/word/2010/wordprocessingCanvas" xmlns:mc="http://schemas.openxmlformats.org/markup-compatibility/2006" xmlns:o="urn:schemas-microsoft-com:office:office" xmlns:r="http://schemas.openxmlformats.org/officeDocument/2006/relationships" xmlns:m="http://schemas.openxmlformats.org/officeDocument/2006/math" xmlns:v="urn:schemas-microsoft-com:vml" xmlns:wp14="http://schemas.microsoft.com/office/word/2010/wordprocessingDrawing" xmlns:wp="http://schemas.openxmlformats.org/drawingml/2006/wordprocessingDrawing" xmlns:w10="urn:schemas-microsoft-com:office:word" xmlns:w="http://schemas.openxmlformats.org/wordprocessingml/2006/main" xmlns:w14="http://schemas.microsoft.com/office/word/2010/wordml" xmlns:wpg="http://schemas.microsoft.com/office/word/2010/wordprocessingGroup" xmlns:wpi="http://schemas.microsoft.com/office/word/2010/wordprocessingInk" xmlns:wne="http://schemas.microsoft.com/office/word/2006/wordml" xmlns:wps="http://schemas.microsoft.com/office/word/2010/wordprocessingShape" mc:Ignorable="w14 wp14">
-  <w:abstractNum w:abstractNumId="1018627805">
+<w:numbering xmlns:wpc="http://schemas.microsoft.com/office/word/2010/wordprocessingCanvas" xmlns:cx="http://schemas.microsoft.com/office/drawing/2014/chartex" xmlns:cx1="http://schemas.microsoft.com/office/drawing/2015/9/8/chartex" xmlns:cx2="http://schemas.microsoft.com/office/drawing/2015/10/21/chartex" xmlns:cx3="http://schemas.microsoft.com/office/drawing/2016/5/9/chartex" xmlns:cx4="http://schemas.microsoft.com/office/drawing/2016/5/10/chartex" xmlns:cx5="http://schemas.microsoft.com/office/drawing/2016/5/11/chartex" xmlns:cx6="http://schemas.microsoft.com/office/drawing/2016/5/12/chartex" xmlns:cx7="http://schemas.microsoft.com/office/drawing/2016/5/13/chartex" xmlns:cx8="http://schemas.microsoft.com/office/drawing/2016/5/14/chartex" xmlns:mc="http://schemas.openxmlformats.org/markup-compatibility/2006" xmlns:aink="http://schemas.microsoft.com/office/drawing/2016/ink" xmlns:am3d="http://schemas.microsoft.com/office/drawing/2017/model3d" xmlns:o="urn:schemas-microsoft-com:office:office" xmlns:r="http://schemas.openxmlformats.org/officeDocument/2006/relationships" xmlns:m="http://schemas.openxmlformats.org/officeDocument/2006/math" xmlns:v="urn:schemas-microsoft-com:vml" xmlns:wp14="http://schemas.microsoft.com/office/word/2010/wordprocessingDrawing" xmlns:wp="http://schemas.openxmlformats.org/drawingml/2006/wordprocessingDrawing" xmlns:w10="urn:schemas-microsoft-com:office:word" xmlns:w="http://schemas.openxmlformats.org/wordprocessingml/2006/main" xmlns:w14="http://schemas.microsoft.com/office/word/2010/wordml" xmlns:w15="http://schemas.microsoft.com/office/word/2012/wordml" xmlns:w16cid="http://schemas.microsoft.com/office/word/2016/wordml/cid" xmlns:w16se="http://schemas.microsoft.com/office/word/2015/wordml/symex" xmlns:wpg="http://schemas.microsoft.com/office/word/2010/wordprocessingGroup" xmlns:wpi="http://schemas.microsoft.com/office/word/2010/wordprocessingInk" xmlns:wne="http://schemas.microsoft.com/office/word/2006/wordml" xmlns:wps="http://schemas.microsoft.com/office/word/2010/wordprocessingShape" mc:Ignorable="w14 w15 w16se w16cid wp14">
+  <w:abstractNum w:abstractNumId="0" w15:restartNumberingAfterBreak="0">
+    <w:nsid w:val="2BE17F8C"/>
+    <w:multiLevelType w:val="multilevel"/>
+    <w:tmpl w:val="2BE17F8C"/>
+    <w:lvl w:ilvl="0">
+      <w:start w:val="1"/>
+      <w:numFmt w:val="upperLetter"/>
+      <w:lvlText w:val="%1."/>
+      <w:lvlJc w:val="left"/>
+      <w:pPr>
+        <w:ind w:left="720" w:hanging="360"/>
+      </w:pPr>
+    </w:lvl>
+    <w:lvl w:ilvl="1" w:tentative="1">
+      <w:start w:val="1"/>
+      <w:numFmt w:val="lowerLetter"/>
+      <w:lvlText w:val="%2."/>
+      <w:lvlJc w:val="left"/>
+      <w:pPr>
+        <w:ind w:left="1440" w:hanging="360"/>
+      </w:pPr>
+    </w:lvl>
+    <w:lvl w:ilvl="2" w:tentative="1">
+      <w:start w:val="1"/>
+      <w:numFmt w:val="lowerRoman"/>
+      <w:lvlText w:val="%3."/>
+      <w:lvlJc w:val="right"/>
+      <w:pPr>
+        <w:ind w:left="2160" w:hanging="180"/>
+      </w:pPr>
+    </w:lvl>
+    <w:lvl w:ilvl="3" w:tentative="1">
+      <w:start w:val="1"/>
+      <w:numFmt w:val="decimal"/>
+      <w:lvlText w:val="%4."/>
+      <w:lvlJc w:val="left"/>
+      <w:pPr>
+        <w:ind w:left="2880" w:hanging="360"/>
+      </w:pPr>
+    </w:lvl>
+    <w:lvl w:ilvl="4" w:tentative="1">
+      <w:start w:val="1"/>
+      <w:numFmt w:val="lowerLetter"/>
+      <w:lvlText w:val="%5."/>
+      <w:lvlJc w:val="left"/>
+      <w:pPr>
+        <w:ind w:left="3600" w:hanging="360"/>
+      </w:pPr>
+    </w:lvl>
+    <w:lvl w:ilvl="5" w:tentative="1">
+      <w:start w:val="1"/>
+      <w:numFmt w:val="lowerRoman"/>
+      <w:lvlText w:val="%6."/>
+      <w:lvlJc w:val="right"/>
+      <w:pPr>
+        <w:ind w:left="4320" w:hanging="180"/>
+      </w:pPr>
+    </w:lvl>
+    <w:lvl w:ilvl="6" w:tentative="1">
+      <w:start w:val="1"/>
+      <w:numFmt w:val="decimal"/>
+      <w:lvlText w:val="%7."/>
+      <w:lvlJc w:val="left"/>
+      <w:pPr>
+        <w:ind w:left="5040" w:hanging="360"/>
+      </w:pPr>
+    </w:lvl>
+    <w:lvl w:ilvl="7" w:tentative="1">
+      <w:start w:val="1"/>
+      <w:numFmt w:val="lowerLetter"/>
+      <w:lvlText w:val="%8."/>
+      <w:lvlJc w:val="left"/>
+      <w:pPr>
+        <w:ind w:left="5760" w:hanging="360"/>
+      </w:pPr>
+    </w:lvl>
+    <w:lvl w:ilvl="8" w:tentative="1">
+      <w:start w:val="1"/>
+      <w:numFmt w:val="lowerRoman"/>
+      <w:lvlText w:val="%9."/>
+      <w:lvlJc w:val="right"/>
+      <w:pPr>
+        <w:ind w:left="6480" w:hanging="180"/>
+      </w:pPr>
+    </w:lvl>
+  </w:abstractNum>
+  <w:abstractNum w:abstractNumId="1" w15:restartNumberingAfterBreak="0">
+    <w:nsid w:val="352F15F3"/>
+    <w:multiLevelType w:val="multilevel"/>
+    <w:tmpl w:val="352F15F3"/>
+    <w:lvl w:ilvl="0">
+      <w:start w:val="1"/>
+      <w:numFmt w:val="upperRoman"/>
+      <w:pStyle w:val="Titre1"/>
+      <w:lvlText w:val="%1."/>
+      <w:lvlJc w:val="right"/>
+      <w:pPr>
+        <w:ind w:left="720" w:hanging="360"/>
+      </w:pPr>
+    </w:lvl>
+    <w:lvl w:ilvl="1" w:tentative="1">
+      <w:start w:val="1"/>
+      <w:numFmt w:val="lowerLetter"/>
+      <w:lvlText w:val="%2."/>
+      <w:lvlJc w:val="left"/>
+      <w:pPr>
+        <w:ind w:left="1440" w:hanging="360"/>
+      </w:pPr>
+    </w:lvl>
+    <w:lvl w:ilvl="2" w:tentative="1">
+      <w:start w:val="1"/>
+      <w:numFmt w:val="lowerRoman"/>
+      <w:lvlText w:val="%3."/>
+      <w:lvlJc w:val="right"/>
+      <w:pPr>
+        <w:ind w:left="2160" w:hanging="180"/>
+      </w:pPr>
+    </w:lvl>
+    <w:lvl w:ilvl="3" w:tentative="1">
+      <w:start w:val="1"/>
+      <w:numFmt w:val="decimal"/>
+      <w:lvlText w:val="%4."/>
+      <w:lvlJc w:val="left"/>
+      <w:pPr>
+        <w:ind w:left="2880" w:hanging="360"/>
+      </w:pPr>
+    </w:lvl>
+    <w:lvl w:ilvl="4" w:tentative="1">
+      <w:start w:val="1"/>
+      <w:numFmt w:val="lowerLetter"/>
+      <w:lvlText w:val="%5."/>
+      <w:lvlJc w:val="left"/>
+      <w:pPr>
+        <w:ind w:left="3600" w:hanging="360"/>
+      </w:pPr>
+    </w:lvl>
+    <w:lvl w:ilvl="5" w:tentative="1">
+      <w:start w:val="1"/>
+      <w:numFmt w:val="lowerRoman"/>
+      <w:lvlText w:val="%6."/>
+      <w:lvlJc w:val="right"/>
+      <w:pPr>
+        <w:ind w:left="4320" w:hanging="180"/>
+      </w:pPr>
+    </w:lvl>
+    <w:lvl w:ilvl="6" w:tentative="1">
+      <w:start w:val="1"/>
+      <w:numFmt w:val="decimal"/>
+      <w:lvlText w:val="%7."/>
+      <w:lvlJc w:val="left"/>
+      <w:pPr>
+        <w:ind w:left="5040" w:hanging="360"/>
+      </w:pPr>
+    </w:lvl>
+    <w:lvl w:ilvl="7" w:tentative="1">
+      <w:start w:val="1"/>
+      <w:numFmt w:val="lowerLetter"/>
+      <w:lvlText w:val="%8."/>
+      <w:lvlJc w:val="left"/>
+      <w:pPr>
+        <w:ind w:left="5760" w:hanging="360"/>
+      </w:pPr>
+    </w:lvl>
+    <w:lvl w:ilvl="8" w:tentative="1">
+      <w:start w:val="1"/>
+      <w:numFmt w:val="lowerRoman"/>
+      <w:lvlText w:val="%9."/>
+      <w:lvlJc w:val="right"/>
+      <w:pPr>
+        <w:ind w:left="6480" w:hanging="180"/>
+      </w:pPr>
+    </w:lvl>
+  </w:abstractNum>
+  <w:abstractNum w:abstractNumId="2" w15:restartNumberingAfterBreak="0">
     <w:nsid w:val="3CB706DD"/>
     <w:multiLevelType w:val="multilevel"/>
     <w:tmpl w:val="3CB706DD"/>
-    <w:lvl w:ilvl="0" w:tentative="1">
+    <w:lvl w:ilvl="0">
       <w:start w:val="1"/>
       <w:numFmt w:val="bullet"/>
       <w:lvlText w:val=""/>
@@ -411,7 +751,7 @@
         <w:ind w:left="720" w:hanging="360"/>
       </w:pPr>
       <w:rPr>
-        <w:rFonts w:hint="default" w:ascii="Symbol" w:hAnsi="Symbol"/>
+        <w:rFonts w:ascii="Symbol" w:hAnsi="Symbol" w:hint="default"/>
       </w:rPr>
     </w:lvl>
     <w:lvl w:ilvl="1" w:tentative="1">
@@ -423,7 +763,7 @@
         <w:ind w:left="1440" w:hanging="360"/>
       </w:pPr>
       <w:rPr>
-        <w:rFonts w:hint="default" w:ascii="Courier New" w:hAnsi="Courier New" w:cs="Courier New"/>
+        <w:rFonts w:ascii="Courier New" w:hAnsi="Courier New" w:cs="Courier New" w:hint="default"/>
       </w:rPr>
     </w:lvl>
     <w:lvl w:ilvl="2" w:tentative="1">
@@ -435,7 +775,7 @@
         <w:ind w:left="2160" w:hanging="360"/>
       </w:pPr>
       <w:rPr>
-        <w:rFonts w:hint="default" w:ascii="Wingdings" w:hAnsi="Wingdings"/>
+        <w:rFonts w:ascii="Wingdings" w:hAnsi="Wingdings" w:hint="default"/>
       </w:rPr>
     </w:lvl>
     <w:lvl w:ilvl="3" w:tentative="1">
@@ -447,7 +787,7 @@
         <w:ind w:left="2880" w:hanging="360"/>
       </w:pPr>
       <w:rPr>
-        <w:rFonts w:hint="default" w:ascii="Symbol" w:hAnsi="Symbol"/>
+        <w:rFonts w:ascii="Symbol" w:hAnsi="Symbol" w:hint="default"/>
       </w:rPr>
     </w:lvl>
     <w:lvl w:ilvl="4" w:tentative="1">
@@ -459,7 +799,7 @@
         <w:ind w:left="3600" w:hanging="360"/>
       </w:pPr>
       <w:rPr>
-        <w:rFonts w:hint="default" w:ascii="Courier New" w:hAnsi="Courier New" w:cs="Courier New"/>
+        <w:rFonts w:ascii="Courier New" w:hAnsi="Courier New" w:cs="Courier New" w:hint="default"/>
       </w:rPr>
     </w:lvl>
     <w:lvl w:ilvl="5" w:tentative="1">
@@ -471,7 +811,7 @@
         <w:ind w:left="4320" w:hanging="360"/>
       </w:pPr>
       <w:rPr>
-        <w:rFonts w:hint="default" w:ascii="Wingdings" w:hAnsi="Wingdings"/>
+        <w:rFonts w:ascii="Wingdings" w:hAnsi="Wingdings" w:hint="default"/>
       </w:rPr>
     </w:lvl>
     <w:lvl w:ilvl="6" w:tentative="1">
@@ -483,7 +823,7 @@
         <w:ind w:left="5040" w:hanging="360"/>
       </w:pPr>
       <w:rPr>
-        <w:rFonts w:hint="default" w:ascii="Symbol" w:hAnsi="Symbol"/>
+        <w:rFonts w:ascii="Symbol" w:hAnsi="Symbol" w:hint="default"/>
       </w:rPr>
     </w:lvl>
     <w:lvl w:ilvl="7" w:tentative="1">
@@ -495,7 +835,7 @@
         <w:ind w:left="5760" w:hanging="360"/>
       </w:pPr>
       <w:rPr>
-        <w:rFonts w:hint="default" w:ascii="Courier New" w:hAnsi="Courier New" w:cs="Courier New"/>
+        <w:rFonts w:ascii="Courier New" w:hAnsi="Courier New" w:cs="Courier New" w:hint="default"/>
       </w:rPr>
     </w:lvl>
     <w:lvl w:ilvl="8" w:tentative="1">
@@ -507,359 +847,450 @@
         <w:ind w:left="6480" w:hanging="360"/>
       </w:pPr>
       <w:rPr>
-        <w:rFonts w:hint="default" w:ascii="Wingdings" w:hAnsi="Wingdings"/>
+        <w:rFonts w:ascii="Wingdings" w:hAnsi="Wingdings" w:hint="default"/>
       </w:rPr>
-    </w:lvl>
-  </w:abstractNum>
-  <w:abstractNum w:abstractNumId="736198540">
-    <w:nsid w:val="2BE17F8C"/>
-    <w:multiLevelType w:val="multilevel"/>
-    <w:tmpl w:val="2BE17F8C"/>
-    <w:lvl w:ilvl="0" w:tentative="1">
-      <w:start w:val="1"/>
-      <w:numFmt w:val="upperLetter"/>
-      <w:lvlText w:val="%1."/>
-      <w:lvlJc w:val="left"/>
-      <w:pPr>
-        <w:ind w:left="720" w:hanging="360"/>
-      </w:pPr>
-    </w:lvl>
-    <w:lvl w:ilvl="1" w:tentative="1">
-      <w:start w:val="1"/>
-      <w:numFmt w:val="lowerLetter"/>
-      <w:lvlText w:val="%2."/>
-      <w:lvlJc w:val="left"/>
-      <w:pPr>
-        <w:ind w:left="1440" w:hanging="360"/>
-      </w:pPr>
-    </w:lvl>
-    <w:lvl w:ilvl="2" w:tentative="1">
-      <w:start w:val="1"/>
-      <w:numFmt w:val="lowerRoman"/>
-      <w:lvlText w:val="%3."/>
-      <w:lvlJc w:val="right"/>
-      <w:pPr>
-        <w:ind w:left="2160" w:hanging="180"/>
-      </w:pPr>
-    </w:lvl>
-    <w:lvl w:ilvl="3" w:tentative="1">
-      <w:start w:val="1"/>
-      <w:numFmt w:val="decimal"/>
-      <w:lvlText w:val="%4."/>
-      <w:lvlJc w:val="left"/>
-      <w:pPr>
-        <w:ind w:left="2880" w:hanging="360"/>
-      </w:pPr>
-    </w:lvl>
-    <w:lvl w:ilvl="4" w:tentative="1">
-      <w:start w:val="1"/>
-      <w:numFmt w:val="lowerLetter"/>
-      <w:lvlText w:val="%5."/>
-      <w:lvlJc w:val="left"/>
-      <w:pPr>
-        <w:ind w:left="3600" w:hanging="360"/>
-      </w:pPr>
-    </w:lvl>
-    <w:lvl w:ilvl="5" w:tentative="1">
-      <w:start w:val="1"/>
-      <w:numFmt w:val="lowerRoman"/>
-      <w:lvlText w:val="%6."/>
-      <w:lvlJc w:val="right"/>
-      <w:pPr>
-        <w:ind w:left="4320" w:hanging="180"/>
-      </w:pPr>
-    </w:lvl>
-    <w:lvl w:ilvl="6" w:tentative="1">
-      <w:start w:val="1"/>
-      <w:numFmt w:val="decimal"/>
-      <w:lvlText w:val="%7."/>
-      <w:lvlJc w:val="left"/>
-      <w:pPr>
-        <w:ind w:left="5040" w:hanging="360"/>
-      </w:pPr>
-    </w:lvl>
-    <w:lvl w:ilvl="7" w:tentative="1">
-      <w:start w:val="1"/>
-      <w:numFmt w:val="lowerLetter"/>
-      <w:lvlText w:val="%8."/>
-      <w:lvlJc w:val="left"/>
-      <w:pPr>
-        <w:ind w:left="5760" w:hanging="360"/>
-      </w:pPr>
-    </w:lvl>
-    <w:lvl w:ilvl="8" w:tentative="1">
-      <w:start w:val="1"/>
-      <w:numFmt w:val="lowerRoman"/>
-      <w:lvlText w:val="%9."/>
-      <w:lvlJc w:val="right"/>
-      <w:pPr>
-        <w:ind w:left="6480" w:hanging="180"/>
-      </w:pPr>
-    </w:lvl>
-  </w:abstractNum>
-  <w:abstractNum w:abstractNumId="892278259">
-    <w:nsid w:val="352F15F3"/>
-    <w:multiLevelType w:val="multilevel"/>
-    <w:tmpl w:val="352F15F3"/>
-    <w:lvl w:ilvl="0" w:tentative="1">
-      <w:start w:val="1"/>
-      <w:numFmt w:val="upperRoman"/>
-      <w:pStyle w:val="2"/>
-      <w:lvlText w:val="%1."/>
-      <w:lvlJc w:val="right"/>
-      <w:pPr>
-        <w:ind w:left="720" w:hanging="360"/>
-      </w:pPr>
-    </w:lvl>
-    <w:lvl w:ilvl="1" w:tentative="1">
-      <w:start w:val="1"/>
-      <w:numFmt w:val="lowerLetter"/>
-      <w:lvlText w:val="%2."/>
-      <w:lvlJc w:val="left"/>
-      <w:pPr>
-        <w:ind w:left="1440" w:hanging="360"/>
-      </w:pPr>
-    </w:lvl>
-    <w:lvl w:ilvl="2" w:tentative="1">
-      <w:start w:val="1"/>
-      <w:numFmt w:val="lowerRoman"/>
-      <w:lvlText w:val="%3."/>
-      <w:lvlJc w:val="right"/>
-      <w:pPr>
-        <w:ind w:left="2160" w:hanging="180"/>
-      </w:pPr>
-    </w:lvl>
-    <w:lvl w:ilvl="3" w:tentative="1">
-      <w:start w:val="1"/>
-      <w:numFmt w:val="decimal"/>
-      <w:lvlText w:val="%4."/>
-      <w:lvlJc w:val="left"/>
-      <w:pPr>
-        <w:ind w:left="2880" w:hanging="360"/>
-      </w:pPr>
-    </w:lvl>
-    <w:lvl w:ilvl="4" w:tentative="1">
-      <w:start w:val="1"/>
-      <w:numFmt w:val="lowerLetter"/>
-      <w:lvlText w:val="%5."/>
-      <w:lvlJc w:val="left"/>
-      <w:pPr>
-        <w:ind w:left="3600" w:hanging="360"/>
-      </w:pPr>
-    </w:lvl>
-    <w:lvl w:ilvl="5" w:tentative="1">
-      <w:start w:val="1"/>
-      <w:numFmt w:val="lowerRoman"/>
-      <w:lvlText w:val="%6."/>
-      <w:lvlJc w:val="right"/>
-      <w:pPr>
-        <w:ind w:left="4320" w:hanging="180"/>
-      </w:pPr>
-    </w:lvl>
-    <w:lvl w:ilvl="6" w:tentative="1">
-      <w:start w:val="1"/>
-      <w:numFmt w:val="decimal"/>
-      <w:lvlText w:val="%7."/>
-      <w:lvlJc w:val="left"/>
-      <w:pPr>
-        <w:ind w:left="5040" w:hanging="360"/>
-      </w:pPr>
-    </w:lvl>
-    <w:lvl w:ilvl="7" w:tentative="1">
-      <w:start w:val="1"/>
-      <w:numFmt w:val="lowerLetter"/>
-      <w:lvlText w:val="%8."/>
-      <w:lvlJc w:val="left"/>
-      <w:pPr>
-        <w:ind w:left="5760" w:hanging="360"/>
-      </w:pPr>
-    </w:lvl>
-    <w:lvl w:ilvl="8" w:tentative="1">
-      <w:start w:val="1"/>
-      <w:numFmt w:val="lowerRoman"/>
-      <w:lvlText w:val="%9."/>
-      <w:lvlJc w:val="right"/>
-      <w:pPr>
-        <w:ind w:left="6480" w:hanging="180"/>
-      </w:pPr>
     </w:lvl>
   </w:abstractNum>
   <w:num w:numId="1">
-    <w:abstractNumId w:val="892278259"/>
+    <w:abstractNumId w:val="1"/>
   </w:num>
   <w:num w:numId="2">
-    <w:abstractNumId w:val="1018627805"/>
+    <w:abstractNumId w:val="2"/>
   </w:num>
   <w:num w:numId="3">
-    <w:abstractNumId w:val="736198540"/>
+    <w:abstractNumId w:val="0"/>
   </w:num>
 </w:numbering>
 </file>
 
 <file path=word/styles.xml><?xml version="1.0" encoding="utf-8"?>
-<w:styles xmlns:mc="http://schemas.openxmlformats.org/markup-compatibility/2006" xmlns:o="urn:schemas-microsoft-com:office:office" xmlns:r="http://schemas.openxmlformats.org/officeDocument/2006/relationships" xmlns:m="http://schemas.openxmlformats.org/officeDocument/2006/math" xmlns:v="urn:schemas-microsoft-com:vml" xmlns:w="http://schemas.openxmlformats.org/wordprocessingml/2006/main" xmlns:w14="http://schemas.microsoft.com/office/word/2010/wordml" xmlns:w10="urn:schemas-microsoft-com:office:word" xmlns:sl="http://schemas.openxmlformats.org/schemaLibrary/2006/main" mc:Ignorable="w14">
+<w:styles xmlns:mc="http://schemas.openxmlformats.org/markup-compatibility/2006" xmlns:r="http://schemas.openxmlformats.org/officeDocument/2006/relationships" xmlns:w="http://schemas.openxmlformats.org/wordprocessingml/2006/main" xmlns:w14="http://schemas.microsoft.com/office/word/2010/wordml" xmlns:w15="http://schemas.microsoft.com/office/word/2012/wordml" xmlns:w16cid="http://schemas.microsoft.com/office/word/2016/wordml/cid" xmlns:w16se="http://schemas.microsoft.com/office/word/2015/wordml/symex" mc:Ignorable="w14 w15 w16se w16cid">
   <w:docDefaults>
     <w:rPrDefault>
       <w:rPr>
-        <w:rFonts w:asciiTheme="minorHAnsi" w:hAnsiTheme="minorHAnsi" w:eastAsiaTheme="minorEastAsia" w:cstheme="minorBidi"/>
+        <w:rFonts w:asciiTheme="minorHAnsi" w:eastAsiaTheme="minorEastAsia" w:hAnsiTheme="minorHAnsi" w:cstheme="minorBidi"/>
+        <w:lang w:val="fr-FR" w:eastAsia="fr-FR" w:bidi="ar-SA"/>
       </w:rPr>
     </w:rPrDefault>
+    <w:pPrDefault>
+      <w:pPr>
+        <w:spacing w:after="160" w:line="259" w:lineRule="auto"/>
+      </w:pPr>
+    </w:pPrDefault>
   </w:docDefaults>
-  <w:latentStyles w:count="260" w:defQFormat="0" w:defUnhideWhenUsed="1" w:defSemiHidden="1" w:defUIPriority="99" w:defLockedState="0">
-    <w:lsdException w:qFormat="1" w:unhideWhenUsed="0" w:uiPriority="0" w:semiHidden="0" w:name="Normal"/>
-    <w:lsdException w:qFormat="1" w:unhideWhenUsed="0" w:uiPriority="9" w:semiHidden="0" w:name="heading 1"/>
-    <w:lsdException w:qFormat="1" w:uiPriority="9" w:name="heading 2"/>
-    <w:lsdException w:qFormat="1" w:uiPriority="9" w:name="heading 3"/>
-    <w:lsdException w:qFormat="1" w:uiPriority="9" w:name="heading 4"/>
-    <w:lsdException w:qFormat="1" w:uiPriority="9" w:name="heading 5"/>
-    <w:lsdException w:qFormat="1" w:uiPriority="9" w:name="heading 6"/>
-    <w:lsdException w:qFormat="1" w:uiPriority="9" w:name="heading 7"/>
-    <w:lsdException w:qFormat="1" w:uiPriority="9" w:name="heading 8"/>
-    <w:lsdException w:qFormat="1" w:uiPriority="9" w:name="heading 9"/>
-    <w:lsdException w:uiPriority="99" w:name="index 1"/>
-    <w:lsdException w:uiPriority="99" w:name="index 2"/>
-    <w:lsdException w:uiPriority="99" w:name="index 3"/>
-    <w:lsdException w:uiPriority="99" w:name="index 4"/>
-    <w:lsdException w:uiPriority="99" w:name="index 5"/>
-    <w:lsdException w:uiPriority="99" w:name="index 6"/>
-    <w:lsdException w:uiPriority="99" w:name="index 7"/>
-    <w:lsdException w:uiPriority="99" w:name="index 8"/>
-    <w:lsdException w:uiPriority="99" w:name="index 9"/>
-    <w:lsdException w:uiPriority="39" w:name="toc 1"/>
-    <w:lsdException w:uiPriority="39" w:name="toc 2"/>
-    <w:lsdException w:uiPriority="39" w:name="toc 3"/>
-    <w:lsdException w:uiPriority="39" w:name="toc 4"/>
-    <w:lsdException w:uiPriority="39" w:name="toc 5"/>
-    <w:lsdException w:uiPriority="39" w:name="toc 6"/>
-    <w:lsdException w:uiPriority="39" w:name="toc 7"/>
-    <w:lsdException w:uiPriority="39" w:name="toc 8"/>
-    <w:lsdException w:uiPriority="39" w:name="toc 9"/>
-    <w:lsdException w:uiPriority="99" w:name="Normal Indent"/>
-    <w:lsdException w:uiPriority="99" w:name="footnote text"/>
-    <w:lsdException w:uiPriority="99" w:name="annotation text"/>
-    <w:lsdException w:qFormat="1" w:uiPriority="99" w:semiHidden="0" w:name="header"/>
-    <w:lsdException w:qFormat="1" w:uiPriority="99" w:semiHidden="0" w:name="footer"/>
-    <w:lsdException w:uiPriority="99" w:name="index heading"/>
-    <w:lsdException w:qFormat="1" w:uiPriority="35" w:name="caption"/>
-    <w:lsdException w:uiPriority="99" w:name="table of figures"/>
-    <w:lsdException w:uiPriority="99" w:name="envelope address"/>
-    <w:lsdException w:uiPriority="99" w:name="envelope return"/>
-    <w:lsdException w:uiPriority="99" w:name="footnote reference"/>
-    <w:lsdException w:uiPriority="99" w:name="annotation reference"/>
-    <w:lsdException w:uiPriority="99" w:name="line number"/>
-    <w:lsdException w:uiPriority="99" w:name="page number"/>
-    <w:lsdException w:uiPriority="99" w:name="endnote reference"/>
-    <w:lsdException w:uiPriority="99" w:name="endnote text"/>
-    <w:lsdException w:uiPriority="99" w:name="table of authorities"/>
-    <w:lsdException w:qFormat="1" w:uiPriority="99" w:name="macro"/>
-    <w:lsdException w:uiPriority="99" w:name="toa heading"/>
-    <w:lsdException w:uiPriority="99" w:name="List"/>
-    <w:lsdException w:uiPriority="99" w:name="List Bullet"/>
-    <w:lsdException w:uiPriority="99" w:name="List Number"/>
-    <w:lsdException w:uiPriority="99" w:name="List 2"/>
-    <w:lsdException w:uiPriority="99" w:name="List 3"/>
-    <w:lsdException w:uiPriority="99" w:name="List 4"/>
-    <w:lsdException w:uiPriority="99" w:name="List 5"/>
-    <w:lsdException w:uiPriority="99" w:name="List Bullet 2"/>
-    <w:lsdException w:uiPriority="99" w:name="List Bullet 3"/>
-    <w:lsdException w:uiPriority="99" w:name="List Bullet 4"/>
-    <w:lsdException w:uiPriority="99" w:name="List Bullet 5"/>
-    <w:lsdException w:uiPriority="99" w:name="List Number 2"/>
-    <w:lsdException w:uiPriority="99" w:name="List Number 3"/>
-    <w:lsdException w:uiPriority="99" w:name="List Number 4"/>
-    <w:lsdException w:uiPriority="99" w:name="List Number 5"/>
-    <w:lsdException w:qFormat="1" w:unhideWhenUsed="0" w:uiPriority="1" w:semiHidden="0" w:name="Title"/>
-    <w:lsdException w:uiPriority="99" w:name="Closing"/>
-    <w:lsdException w:uiPriority="99" w:name="Signature"/>
-    <w:lsdException w:uiPriority="1" w:name="Default Paragraph Font"/>
-    <w:lsdException w:uiPriority="99" w:name="Body Text"/>
-    <w:lsdException w:uiPriority="99" w:name="Body Text Indent"/>
-    <w:lsdException w:uiPriority="99" w:name="List Continue"/>
-    <w:lsdException w:uiPriority="99" w:name="List Continue 2"/>
-    <w:lsdException w:uiPriority="99" w:name="List Continue 3"/>
-    <w:lsdException w:uiPriority="99" w:name="List Continue 4"/>
-    <w:lsdException w:uiPriority="99" w:name="List Continue 5"/>
-    <w:lsdException w:uiPriority="99" w:name="Message Header"/>
-    <w:lsdException w:uiPriority="11" w:name="Subtitle"/>
-    <w:lsdException w:uiPriority="99" w:name="Salutation"/>
-    <w:lsdException w:uiPriority="99" w:name="Date"/>
-    <w:lsdException w:uiPriority="99" w:name="Body Text First Indent"/>
-    <w:lsdException w:uiPriority="99" w:name="Body Text First Indent 2"/>
-    <w:lsdException w:uiPriority="99" w:name="Note Heading"/>
-    <w:lsdException w:uiPriority="99" w:name="Body Text 2"/>
-    <w:lsdException w:uiPriority="99" w:name="Body Text 3"/>
-    <w:lsdException w:uiPriority="99" w:name="Body Text Indent 2"/>
-    <w:lsdException w:uiPriority="99" w:name="Body Text Indent 3"/>
-    <w:lsdException w:qFormat="1" w:uiPriority="99" w:name="Block Text"/>
-    <w:lsdException w:qFormat="1" w:uiPriority="99" w:name="Hyperlink"/>
-    <w:lsdException w:uiPriority="99" w:name="FollowedHyperlink"/>
-    <w:lsdException w:qFormat="1" w:uiPriority="22" w:name="Strong"/>
-    <w:lsdException w:uiPriority="20" w:name="Emphasis"/>
-    <w:lsdException w:uiPriority="99" w:name="Document Map"/>
-    <w:lsdException w:uiPriority="99" w:name="Plain Text"/>
-    <w:lsdException w:uiPriority="99" w:name="E-mail Signature"/>
-    <w:lsdException w:uiPriority="99" w:name="Normal (Web)"/>
-    <w:lsdException w:uiPriority="99" w:name="HTML Acronym"/>
-    <w:lsdException w:uiPriority="99" w:name="HTML Address"/>
-    <w:lsdException w:uiPriority="99" w:name="HTML Cite"/>
-    <w:lsdException w:uiPriority="99" w:name="HTML Code"/>
-    <w:lsdException w:uiPriority="99" w:name="HTML Definition"/>
-    <w:lsdException w:uiPriority="99" w:name="HTML Keyboard"/>
-    <w:lsdException w:uiPriority="99" w:name="HTML Preformatted"/>
-    <w:lsdException w:uiPriority="99" w:name="HTML Sample"/>
-    <w:lsdException w:qFormat="1" w:uiPriority="99" w:name="HTML Typewriter"/>
-    <w:lsdException w:uiPriority="99" w:name="HTML Variable"/>
-    <w:lsdException w:uiPriority="99" w:name="Normal Table"/>
-    <w:lsdException w:uiPriority="99" w:name="annotation subject"/>
-    <w:lsdException w:uiPriority="99" w:name="Balloon Text"/>
+  <w:latentStyles w:defLockedState="0" w:defUIPriority="99" w:defSemiHidden="0" w:defUnhideWhenUsed="0" w:defQFormat="0" w:count="375">
+    <w:lsdException w:name="Normal" w:uiPriority="0" w:qFormat="1"/>
+    <w:lsdException w:name="heading 1" w:uiPriority="9" w:qFormat="1"/>
+    <w:lsdException w:name="heading 2" w:semiHidden="1" w:uiPriority="9" w:unhideWhenUsed="1" w:qFormat="1"/>
+    <w:lsdException w:name="heading 3" w:semiHidden="1" w:uiPriority="9" w:unhideWhenUsed="1" w:qFormat="1"/>
+    <w:lsdException w:name="heading 4" w:semiHidden="1" w:uiPriority="9" w:unhideWhenUsed="1" w:qFormat="1"/>
+    <w:lsdException w:name="heading 5" w:semiHidden="1" w:uiPriority="9" w:unhideWhenUsed="1" w:qFormat="1"/>
+    <w:lsdException w:name="heading 6" w:semiHidden="1" w:uiPriority="9" w:unhideWhenUsed="1" w:qFormat="1"/>
+    <w:lsdException w:name="heading 7" w:semiHidden="1" w:uiPriority="9" w:unhideWhenUsed="1" w:qFormat="1"/>
+    <w:lsdException w:name="heading 8" w:semiHidden="1" w:uiPriority="9" w:unhideWhenUsed="1" w:qFormat="1"/>
+    <w:lsdException w:name="heading 9" w:semiHidden="1" w:uiPriority="9" w:unhideWhenUsed="1" w:qFormat="1"/>
+    <w:lsdException w:name="index 1" w:semiHidden="1" w:unhideWhenUsed="1"/>
+    <w:lsdException w:name="index 2" w:semiHidden="1" w:unhideWhenUsed="1"/>
+    <w:lsdException w:name="index 3" w:semiHidden="1" w:unhideWhenUsed="1"/>
+    <w:lsdException w:name="index 4" w:semiHidden="1" w:unhideWhenUsed="1"/>
+    <w:lsdException w:name="index 5" w:semiHidden="1" w:unhideWhenUsed="1"/>
+    <w:lsdException w:name="index 6" w:semiHidden="1" w:unhideWhenUsed="1"/>
+    <w:lsdException w:name="index 7" w:semiHidden="1" w:unhideWhenUsed="1"/>
+    <w:lsdException w:name="index 8" w:semiHidden="1" w:unhideWhenUsed="1"/>
+    <w:lsdException w:name="index 9" w:semiHidden="1" w:unhideWhenUsed="1"/>
+    <w:lsdException w:name="toc 1" w:semiHidden="1" w:uiPriority="39" w:unhideWhenUsed="1"/>
+    <w:lsdException w:name="toc 2" w:semiHidden="1" w:uiPriority="39" w:unhideWhenUsed="1"/>
+    <w:lsdException w:name="toc 3" w:semiHidden="1" w:uiPriority="39" w:unhideWhenUsed="1"/>
+    <w:lsdException w:name="toc 4" w:semiHidden="1" w:uiPriority="39" w:unhideWhenUsed="1"/>
+    <w:lsdException w:name="toc 5" w:semiHidden="1" w:uiPriority="39" w:unhideWhenUsed="1"/>
+    <w:lsdException w:name="toc 6" w:semiHidden="1" w:uiPriority="39" w:unhideWhenUsed="1"/>
+    <w:lsdException w:name="toc 7" w:semiHidden="1" w:uiPriority="39" w:unhideWhenUsed="1"/>
+    <w:lsdException w:name="toc 8" w:semiHidden="1" w:uiPriority="39" w:unhideWhenUsed="1"/>
+    <w:lsdException w:name="toc 9" w:semiHidden="1" w:uiPriority="39" w:unhideWhenUsed="1"/>
+    <w:lsdException w:name="Normal Indent" w:semiHidden="1" w:unhideWhenUsed="1"/>
+    <w:lsdException w:name="footnote text" w:semiHidden="1" w:unhideWhenUsed="1"/>
+    <w:lsdException w:name="annotation text" w:semiHidden="1" w:unhideWhenUsed="1"/>
+    <w:lsdException w:name="header" w:unhideWhenUsed="1" w:qFormat="1"/>
+    <w:lsdException w:name="footer" w:unhideWhenUsed="1" w:qFormat="1"/>
+    <w:lsdException w:name="index heading" w:semiHidden="1" w:unhideWhenUsed="1"/>
+    <w:lsdException w:name="caption" w:semiHidden="1" w:uiPriority="35" w:unhideWhenUsed="1" w:qFormat="1"/>
+    <w:lsdException w:name="table of figures" w:semiHidden="1" w:unhideWhenUsed="1"/>
+    <w:lsdException w:name="envelope address" w:semiHidden="1" w:unhideWhenUsed="1"/>
+    <w:lsdException w:name="envelope return" w:semiHidden="1" w:unhideWhenUsed="1"/>
+    <w:lsdException w:name="footnote reference" w:semiHidden="1" w:unhideWhenUsed="1"/>
+    <w:lsdException w:name="annotation reference" w:semiHidden="1" w:unhideWhenUsed="1"/>
+    <w:lsdException w:name="line number" w:semiHidden="1" w:unhideWhenUsed="1"/>
+    <w:lsdException w:name="page number" w:semiHidden="1" w:unhideWhenUsed="1"/>
+    <w:lsdException w:name="endnote reference" w:semiHidden="1" w:unhideWhenUsed="1"/>
+    <w:lsdException w:name="endnote text" w:semiHidden="1" w:unhideWhenUsed="1"/>
+    <w:lsdException w:name="table of authorities" w:semiHidden="1" w:unhideWhenUsed="1"/>
+    <w:lsdException w:name="macro" w:semiHidden="1" w:unhideWhenUsed="1" w:qFormat="1"/>
+    <w:lsdException w:name="toa heading" w:semiHidden="1" w:unhideWhenUsed="1"/>
+    <w:lsdException w:name="List" w:semiHidden="1" w:unhideWhenUsed="1"/>
+    <w:lsdException w:name="List Bullet" w:semiHidden="1" w:unhideWhenUsed="1"/>
+    <w:lsdException w:name="List Number" w:semiHidden="1" w:unhideWhenUsed="1"/>
+    <w:lsdException w:name="List 2" w:semiHidden="1" w:unhideWhenUsed="1"/>
+    <w:lsdException w:name="List 3" w:semiHidden="1" w:unhideWhenUsed="1"/>
+    <w:lsdException w:name="List 4" w:semiHidden="1" w:unhideWhenUsed="1"/>
+    <w:lsdException w:name="List 5" w:semiHidden="1" w:unhideWhenUsed="1"/>
+    <w:lsdException w:name="List Bullet 2" w:semiHidden="1" w:unhideWhenUsed="1"/>
+    <w:lsdException w:name="List Bullet 3" w:semiHidden="1" w:unhideWhenUsed="1"/>
+    <w:lsdException w:name="List Bullet 4" w:semiHidden="1" w:unhideWhenUsed="1"/>
+    <w:lsdException w:name="List Bullet 5" w:semiHidden="1" w:unhideWhenUsed="1"/>
+    <w:lsdException w:name="List Number 2" w:semiHidden="1" w:unhideWhenUsed="1"/>
+    <w:lsdException w:name="List Number 3" w:semiHidden="1" w:unhideWhenUsed="1"/>
+    <w:lsdException w:name="List Number 4" w:semiHidden="1" w:unhideWhenUsed="1"/>
+    <w:lsdException w:name="List Number 5" w:semiHidden="1" w:unhideWhenUsed="1"/>
+    <w:lsdException w:name="Title" w:uiPriority="1" w:qFormat="1"/>
+    <w:lsdException w:name="Closing" w:semiHidden="1" w:unhideWhenUsed="1"/>
+    <w:lsdException w:name="Signature" w:semiHidden="1" w:unhideWhenUsed="1"/>
+    <w:lsdException w:name="Default Paragraph Font" w:semiHidden="1" w:uiPriority="1" w:unhideWhenUsed="1"/>
+    <w:lsdException w:name="Body Text" w:semiHidden="1" w:unhideWhenUsed="1"/>
+    <w:lsdException w:name="Body Text Indent" w:semiHidden="1" w:unhideWhenUsed="1"/>
+    <w:lsdException w:name="List Continue" w:semiHidden="1" w:unhideWhenUsed="1"/>
+    <w:lsdException w:name="List Continue 2" w:semiHidden="1" w:unhideWhenUsed="1"/>
+    <w:lsdException w:name="List Continue 3" w:semiHidden="1" w:unhideWhenUsed="1"/>
+    <w:lsdException w:name="List Continue 4" w:semiHidden="1" w:unhideWhenUsed="1"/>
+    <w:lsdException w:name="List Continue 5" w:semiHidden="1" w:unhideWhenUsed="1"/>
+    <w:lsdException w:name="Message Header" w:semiHidden="1" w:unhideWhenUsed="1"/>
+    <w:lsdException w:name="Subtitle" w:uiPriority="11"/>
+    <w:lsdException w:name="Salutation" w:semiHidden="1" w:unhideWhenUsed="1"/>
+    <w:lsdException w:name="Date" w:semiHidden="1" w:unhideWhenUsed="1"/>
+    <w:lsdException w:name="Body Text First Indent" w:semiHidden="1" w:unhideWhenUsed="1"/>
+    <w:lsdException w:name="Body Text First Indent 2" w:semiHidden="1" w:unhideWhenUsed="1"/>
+    <w:lsdException w:name="Note Heading" w:semiHidden="1" w:unhideWhenUsed="1"/>
+    <w:lsdException w:name="Body Text 2" w:semiHidden="1" w:unhideWhenUsed="1"/>
+    <w:lsdException w:name="Body Text 3" w:semiHidden="1" w:unhideWhenUsed="1"/>
+    <w:lsdException w:name="Body Text Indent 2" w:semiHidden="1" w:unhideWhenUsed="1"/>
+    <w:lsdException w:name="Body Text Indent 3" w:semiHidden="1" w:unhideWhenUsed="1"/>
+    <w:lsdException w:name="Block Text" w:semiHidden="1" w:unhideWhenUsed="1" w:qFormat="1"/>
+    <w:lsdException w:name="Hyperlink" w:semiHidden="1" w:unhideWhenUsed="1" w:qFormat="1"/>
+    <w:lsdException w:name="FollowedHyperlink" w:semiHidden="1" w:unhideWhenUsed="1"/>
+    <w:lsdException w:name="Strong" w:uiPriority="22" w:qFormat="1"/>
+    <w:lsdException w:name="Emphasis" w:uiPriority="20"/>
+    <w:lsdException w:name="Document Map" w:semiHidden="1" w:unhideWhenUsed="1"/>
+    <w:lsdException w:name="Plain Text" w:semiHidden="1" w:unhideWhenUsed="1"/>
+    <w:lsdException w:name="E-mail Signature" w:semiHidden="1" w:unhideWhenUsed="1"/>
+    <w:lsdException w:name="HTML Top of Form" w:semiHidden="1" w:unhideWhenUsed="1"/>
+    <w:lsdException w:name="HTML Bottom of Form" w:semiHidden="1" w:unhideWhenUsed="1"/>
+    <w:lsdException w:name="Normal (Web)" w:semiHidden="1" w:unhideWhenUsed="1"/>
+    <w:lsdException w:name="HTML Acronym" w:semiHidden="1" w:unhideWhenUsed="1"/>
+    <w:lsdException w:name="HTML Address" w:semiHidden="1" w:unhideWhenUsed="1"/>
+    <w:lsdException w:name="HTML Cite" w:semiHidden="1" w:unhideWhenUsed="1"/>
+    <w:lsdException w:name="HTML Code" w:semiHidden="1" w:unhideWhenUsed="1"/>
+    <w:lsdException w:name="HTML Definition" w:semiHidden="1" w:unhideWhenUsed="1"/>
+    <w:lsdException w:name="HTML Keyboard" w:semiHidden="1" w:unhideWhenUsed="1"/>
+    <w:lsdException w:name="HTML Preformatted" w:semiHidden="1" w:unhideWhenUsed="1"/>
+    <w:lsdException w:name="HTML Sample" w:semiHidden="1" w:unhideWhenUsed="1"/>
+    <w:lsdException w:name="HTML Typewriter" w:semiHidden="1" w:unhideWhenUsed="1" w:qFormat="1"/>
+    <w:lsdException w:name="HTML Variable" w:semiHidden="1" w:unhideWhenUsed="1"/>
+    <w:lsdException w:name="Normal Table" w:semiHidden="1" w:unhideWhenUsed="1"/>
+    <w:lsdException w:name="annotation subject" w:semiHidden="1" w:unhideWhenUsed="1"/>
+    <w:lsdException w:name="No List" w:semiHidden="1" w:unhideWhenUsed="1"/>
+    <w:lsdException w:name="Outline List 1" w:semiHidden="1" w:unhideWhenUsed="1"/>
+    <w:lsdException w:name="Outline List 2" w:semiHidden="1" w:unhideWhenUsed="1"/>
+    <w:lsdException w:name="Outline List 3" w:semiHidden="1" w:unhideWhenUsed="1"/>
+    <w:lsdException w:name="Table Simple 1" w:semiHidden="1" w:unhideWhenUsed="1"/>
+    <w:lsdException w:name="Table Simple 2" w:semiHidden="1" w:unhideWhenUsed="1"/>
+    <w:lsdException w:name="Table Simple 3" w:semiHidden="1" w:unhideWhenUsed="1"/>
+    <w:lsdException w:name="Table Classic 1" w:semiHidden="1" w:unhideWhenUsed="1"/>
+    <w:lsdException w:name="Table Classic 2" w:semiHidden="1" w:unhideWhenUsed="1"/>
+    <w:lsdException w:name="Table Classic 3" w:semiHidden="1" w:unhideWhenUsed="1"/>
+    <w:lsdException w:name="Table Classic 4" w:semiHidden="1" w:unhideWhenUsed="1"/>
+    <w:lsdException w:name="Table Colorful 1" w:semiHidden="1" w:unhideWhenUsed="1"/>
+    <w:lsdException w:name="Table Colorful 2" w:semiHidden="1" w:unhideWhenUsed="1"/>
+    <w:lsdException w:name="Table Colorful 3" w:semiHidden="1" w:unhideWhenUsed="1"/>
+    <w:lsdException w:name="Table Columns 1" w:semiHidden="1" w:unhideWhenUsed="1"/>
+    <w:lsdException w:name="Table Columns 2" w:semiHidden="1" w:unhideWhenUsed="1"/>
+    <w:lsdException w:name="Table Columns 3" w:semiHidden="1" w:unhideWhenUsed="1"/>
+    <w:lsdException w:name="Table Columns 4" w:semiHidden="1" w:unhideWhenUsed="1"/>
+    <w:lsdException w:name="Table Columns 5" w:semiHidden="1" w:unhideWhenUsed="1"/>
+    <w:lsdException w:name="Table Grid 1" w:semiHidden="1" w:unhideWhenUsed="1"/>
+    <w:lsdException w:name="Table Grid 2" w:semiHidden="1" w:unhideWhenUsed="1"/>
+    <w:lsdException w:name="Table Grid 3" w:semiHidden="1" w:unhideWhenUsed="1"/>
+    <w:lsdException w:name="Table Grid 4" w:semiHidden="1" w:unhideWhenUsed="1"/>
+    <w:lsdException w:name="Table Grid 5" w:semiHidden="1" w:unhideWhenUsed="1"/>
+    <w:lsdException w:name="Table Grid 6" w:semiHidden="1" w:unhideWhenUsed="1"/>
+    <w:lsdException w:name="Table Grid 7" w:semiHidden="1" w:unhideWhenUsed="1"/>
+    <w:lsdException w:name="Table Grid 8" w:semiHidden="1" w:unhideWhenUsed="1"/>
+    <w:lsdException w:name="Table List 1" w:semiHidden="1" w:unhideWhenUsed="1"/>
+    <w:lsdException w:name="Table List 2" w:semiHidden="1" w:unhideWhenUsed="1"/>
+    <w:lsdException w:name="Table List 3" w:semiHidden="1" w:unhideWhenUsed="1"/>
+    <w:lsdException w:name="Table List 4" w:semiHidden="1" w:unhideWhenUsed="1"/>
+    <w:lsdException w:name="Table List 5" w:semiHidden="1" w:unhideWhenUsed="1"/>
+    <w:lsdException w:name="Table List 6" w:semiHidden="1" w:unhideWhenUsed="1"/>
+    <w:lsdException w:name="Table List 7" w:semiHidden="1" w:unhideWhenUsed="1"/>
+    <w:lsdException w:name="Table List 8" w:semiHidden="1" w:unhideWhenUsed="1"/>
+    <w:lsdException w:name="Table 3D effects 1" w:semiHidden="1" w:unhideWhenUsed="1"/>
+    <w:lsdException w:name="Table 3D effects 2" w:semiHidden="1" w:unhideWhenUsed="1"/>
+    <w:lsdException w:name="Table 3D effects 3" w:semiHidden="1" w:unhideWhenUsed="1"/>
+    <w:lsdException w:name="Table Contemporary" w:semiHidden="1" w:unhideWhenUsed="1"/>
+    <w:lsdException w:name="Table Elegant" w:semiHidden="1" w:unhideWhenUsed="1"/>
+    <w:lsdException w:name="Table Professional" w:semiHidden="1" w:unhideWhenUsed="1"/>
+    <w:lsdException w:name="Table Subtle 1" w:semiHidden="1" w:unhideWhenUsed="1"/>
+    <w:lsdException w:name="Table Subtle 2" w:semiHidden="1" w:unhideWhenUsed="1"/>
+    <w:lsdException w:name="Table Web 1" w:semiHidden="1" w:unhideWhenUsed="1"/>
+    <w:lsdException w:name="Table Web 2" w:semiHidden="1" w:unhideWhenUsed="1"/>
+    <w:lsdException w:name="Table Web 3" w:semiHidden="1" w:unhideWhenUsed="1"/>
+    <w:lsdException w:name="Balloon Text" w:semiHidden="1" w:unhideWhenUsed="1"/>
+    <w:lsdException w:name="Table Theme" w:semiHidden="1" w:unhideWhenUsed="1"/>
+    <w:lsdException w:name="Placeholder Text" w:semiHidden="1"/>
+    <w:lsdException w:name="Light Shading"/>
+    <w:lsdException w:name="Light List"/>
+    <w:lsdException w:name="Light Grid"/>
+    <w:lsdException w:name="Medium Shading 1"/>
+    <w:lsdException w:name="Medium Shading 2"/>
+    <w:lsdException w:name="Medium List 1"/>
+    <w:lsdException w:name="Medium List 2"/>
+    <w:lsdException w:name="Medium Grid 1"/>
+    <w:lsdException w:name="Medium Grid 2"/>
+    <w:lsdException w:name="Medium Grid 3"/>
+    <w:lsdException w:name="Dark List"/>
+    <w:lsdException w:name="Colorful Shading"/>
+    <w:lsdException w:name="Colorful List"/>
+    <w:lsdException w:name="Colorful Grid"/>
+    <w:lsdException w:name="Light Shading Accent 1"/>
+    <w:lsdException w:name="Light List Accent 1"/>
+    <w:lsdException w:name="Light Grid Accent 1"/>
+    <w:lsdException w:name="Medium Shading 1 Accent 1"/>
+    <w:lsdException w:name="Medium Shading 2 Accent 1"/>
+    <w:lsdException w:name="Medium List 1 Accent 1"/>
+    <w:lsdException w:name="Revision" w:semiHidden="1"/>
+    <w:lsdException w:name="Medium List 2 Accent 1"/>
+    <w:lsdException w:name="Medium Grid 1 Accent 1"/>
+    <w:lsdException w:name="Medium Grid 2 Accent 1"/>
+    <w:lsdException w:name="Medium Grid 3 Accent 1"/>
+    <w:lsdException w:name="Dark List Accent 1"/>
+    <w:lsdException w:name="Colorful Shading Accent 1"/>
+    <w:lsdException w:name="Colorful List Accent 1"/>
+    <w:lsdException w:name="Colorful Grid Accent 1"/>
+    <w:lsdException w:name="Light Shading Accent 2"/>
+    <w:lsdException w:name="Light List Accent 2"/>
+    <w:lsdException w:name="Light Grid Accent 2"/>
+    <w:lsdException w:name="Medium Shading 1 Accent 2"/>
+    <w:lsdException w:name="Medium Shading 2 Accent 2"/>
+    <w:lsdException w:name="Medium List 1 Accent 2"/>
+    <w:lsdException w:name="Medium List 2 Accent 2"/>
+    <w:lsdException w:name="Medium Grid 1 Accent 2"/>
+    <w:lsdException w:name="Medium Grid 2 Accent 2"/>
+    <w:lsdException w:name="Medium Grid 3 Accent 2"/>
+    <w:lsdException w:name="Dark List Accent 2"/>
+    <w:lsdException w:name="Colorful Shading Accent 2"/>
+    <w:lsdException w:name="Colorful List Accent 2"/>
+    <w:lsdException w:name="Colorful Grid Accent 2"/>
+    <w:lsdException w:name="Light Shading Accent 3"/>
+    <w:lsdException w:name="Light List Accent 3"/>
+    <w:lsdException w:name="Light Grid Accent 3"/>
+    <w:lsdException w:name="Medium Shading 1 Accent 3"/>
+    <w:lsdException w:name="Medium Shading 2 Accent 3"/>
+    <w:lsdException w:name="Medium List 1 Accent 3"/>
+    <w:lsdException w:name="Medium List 2 Accent 3"/>
+    <w:lsdException w:name="Medium Grid 1 Accent 3"/>
+    <w:lsdException w:name="Medium Grid 2 Accent 3"/>
+    <w:lsdException w:name="Medium Grid 3 Accent 3"/>
+    <w:lsdException w:name="Dark List Accent 3"/>
+    <w:lsdException w:name="Colorful Shading Accent 3"/>
+    <w:lsdException w:name="Colorful List Accent 3"/>
+    <w:lsdException w:name="Colorful Grid Accent 3"/>
+    <w:lsdException w:name="Light Shading Accent 4"/>
+    <w:lsdException w:name="Light List Accent 4"/>
+    <w:lsdException w:name="Light Grid Accent 4"/>
+    <w:lsdException w:name="Medium Shading 1 Accent 4"/>
+    <w:lsdException w:name="Medium Shading 2 Accent 4"/>
+    <w:lsdException w:name="Medium List 1 Accent 4"/>
+    <w:lsdException w:name="Medium List 2 Accent 4"/>
+    <w:lsdException w:name="Medium Grid 1 Accent 4"/>
+    <w:lsdException w:name="Medium Grid 2 Accent 4"/>
+    <w:lsdException w:name="Medium Grid 3 Accent 4"/>
+    <w:lsdException w:name="Dark List Accent 4"/>
+    <w:lsdException w:name="Colorful Shading Accent 4"/>
+    <w:lsdException w:name="Colorful List Accent 4"/>
+    <w:lsdException w:name="Colorful Grid Accent 4"/>
+    <w:lsdException w:name="Light Shading Accent 5"/>
+    <w:lsdException w:name="Light List Accent 5"/>
+    <w:lsdException w:name="Light Grid Accent 5"/>
+    <w:lsdException w:name="Medium Shading 1 Accent 5"/>
+    <w:lsdException w:name="Medium Shading 2 Accent 5"/>
+    <w:lsdException w:name="Medium List 1 Accent 5"/>
+    <w:lsdException w:name="Medium List 2 Accent 5"/>
+    <w:lsdException w:name="Medium Grid 1 Accent 5"/>
+    <w:lsdException w:name="Medium Grid 2 Accent 5"/>
+    <w:lsdException w:name="Medium Grid 3 Accent 5"/>
+    <w:lsdException w:name="Dark List Accent 5"/>
+    <w:lsdException w:name="Colorful Shading Accent 5"/>
+    <w:lsdException w:name="Colorful List Accent 5"/>
+    <w:lsdException w:name="Colorful Grid Accent 5"/>
+    <w:lsdException w:name="Light Shading Accent 6"/>
+    <w:lsdException w:name="Light List Accent 6"/>
+    <w:lsdException w:name="Light Grid Accent 6"/>
+    <w:lsdException w:name="Medium Shading 1 Accent 6"/>
+    <w:lsdException w:name="Medium Shading 2 Accent 6"/>
+    <w:lsdException w:name="Medium List 1 Accent 6"/>
+    <w:lsdException w:name="Medium List 2 Accent 6"/>
+    <w:lsdException w:name="Medium Grid 1 Accent 6"/>
+    <w:lsdException w:name="Medium Grid 2 Accent 6"/>
+    <w:lsdException w:name="Medium Grid 3 Accent 6"/>
+    <w:lsdException w:name="Dark List Accent 6"/>
+    <w:lsdException w:name="Colorful Shading Accent 6"/>
+    <w:lsdException w:name="Colorful List Accent 6"/>
+    <w:lsdException w:name="Colorful Grid Accent 6"/>
+    <w:lsdException w:name="Subtle Emphasis" w:uiPriority="19" w:qFormat="1"/>
+    <w:lsdException w:name="Intense Emphasis" w:uiPriority="21" w:qFormat="1"/>
+    <w:lsdException w:name="Subtle Reference" w:uiPriority="31" w:qFormat="1"/>
+    <w:lsdException w:name="Intense Reference" w:uiPriority="32" w:qFormat="1"/>
+    <w:lsdException w:name="Book Title" w:uiPriority="33" w:qFormat="1"/>
+    <w:lsdException w:name="Bibliography" w:semiHidden="1" w:uiPriority="37" w:unhideWhenUsed="1"/>
+    <w:lsdException w:name="TOC Heading" w:semiHidden="1" w:uiPriority="39" w:unhideWhenUsed="1" w:qFormat="1"/>
+    <w:lsdException w:name="Plain Table 1" w:uiPriority="41"/>
+    <w:lsdException w:name="Plain Table 2" w:uiPriority="42"/>
+    <w:lsdException w:name="Plain Table 3" w:uiPriority="43"/>
+    <w:lsdException w:name="Plain Table 4" w:uiPriority="44"/>
+    <w:lsdException w:name="Plain Table 5" w:uiPriority="45"/>
+    <w:lsdException w:name="Grid Table Light" w:uiPriority="40"/>
+    <w:lsdException w:name="Grid Table 1 Light" w:uiPriority="46"/>
+    <w:lsdException w:name="Grid Table 2" w:uiPriority="47"/>
+    <w:lsdException w:name="Grid Table 3" w:uiPriority="48"/>
+    <w:lsdException w:name="Grid Table 4" w:uiPriority="49"/>
+    <w:lsdException w:name="Grid Table 5 Dark" w:uiPriority="50"/>
+    <w:lsdException w:name="Grid Table 6 Colorful" w:uiPriority="51"/>
+    <w:lsdException w:name="Grid Table 7 Colorful" w:uiPriority="52"/>
+    <w:lsdException w:name="Grid Table 1 Light Accent 1" w:uiPriority="46"/>
+    <w:lsdException w:name="Grid Table 2 Accent 1" w:uiPriority="47"/>
+    <w:lsdException w:name="Grid Table 3 Accent 1" w:uiPriority="48"/>
+    <w:lsdException w:name="Grid Table 4 Accent 1" w:uiPriority="49"/>
+    <w:lsdException w:name="Grid Table 5 Dark Accent 1" w:uiPriority="50"/>
+    <w:lsdException w:name="Grid Table 6 Colorful Accent 1" w:uiPriority="51"/>
+    <w:lsdException w:name="Grid Table 7 Colorful Accent 1" w:uiPriority="52"/>
+    <w:lsdException w:name="Grid Table 1 Light Accent 2" w:uiPriority="46"/>
+    <w:lsdException w:name="Grid Table 2 Accent 2" w:uiPriority="47"/>
+    <w:lsdException w:name="Grid Table 3 Accent 2" w:uiPriority="48"/>
+    <w:lsdException w:name="Grid Table 4 Accent 2" w:uiPriority="49"/>
+    <w:lsdException w:name="Grid Table 5 Dark Accent 2" w:uiPriority="50"/>
+    <w:lsdException w:name="Grid Table 6 Colorful Accent 2" w:uiPriority="51"/>
+    <w:lsdException w:name="Grid Table 7 Colorful Accent 2" w:uiPriority="52"/>
+    <w:lsdException w:name="Grid Table 1 Light Accent 3" w:uiPriority="46"/>
+    <w:lsdException w:name="Grid Table 2 Accent 3" w:uiPriority="47"/>
+    <w:lsdException w:name="Grid Table 3 Accent 3" w:uiPriority="48"/>
+    <w:lsdException w:name="Grid Table 4 Accent 3" w:uiPriority="49"/>
+    <w:lsdException w:name="Grid Table 5 Dark Accent 3" w:uiPriority="50"/>
+    <w:lsdException w:name="Grid Table 6 Colorful Accent 3" w:uiPriority="51"/>
+    <w:lsdException w:name="Grid Table 7 Colorful Accent 3" w:uiPriority="52"/>
+    <w:lsdException w:name="Grid Table 1 Light Accent 4" w:uiPriority="46"/>
+    <w:lsdException w:name="Grid Table 2 Accent 4" w:uiPriority="47"/>
+    <w:lsdException w:name="Grid Table 3 Accent 4" w:uiPriority="48"/>
+    <w:lsdException w:name="Grid Table 4 Accent 4" w:uiPriority="49"/>
+    <w:lsdException w:name="Grid Table 5 Dark Accent 4" w:uiPriority="50"/>
+    <w:lsdException w:name="Grid Table 6 Colorful Accent 4" w:uiPriority="51"/>
+    <w:lsdException w:name="Grid Table 7 Colorful Accent 4" w:uiPriority="52"/>
+    <w:lsdException w:name="Grid Table 1 Light Accent 5" w:uiPriority="46"/>
+    <w:lsdException w:name="Grid Table 2 Accent 5" w:uiPriority="47"/>
+    <w:lsdException w:name="Grid Table 3 Accent 5" w:uiPriority="48"/>
+    <w:lsdException w:name="Grid Table 4 Accent 5" w:uiPriority="49"/>
+    <w:lsdException w:name="Grid Table 5 Dark Accent 5" w:uiPriority="50"/>
+    <w:lsdException w:name="Grid Table 6 Colorful Accent 5" w:uiPriority="51"/>
+    <w:lsdException w:name="Grid Table 7 Colorful Accent 5" w:uiPriority="52"/>
+    <w:lsdException w:name="Grid Table 1 Light Accent 6" w:uiPriority="46"/>
+    <w:lsdException w:name="Grid Table 2 Accent 6" w:uiPriority="47"/>
+    <w:lsdException w:name="Grid Table 3 Accent 6" w:uiPriority="48"/>
+    <w:lsdException w:name="Grid Table 4 Accent 6" w:uiPriority="49"/>
+    <w:lsdException w:name="Grid Table 5 Dark Accent 6" w:uiPriority="50"/>
+    <w:lsdException w:name="Grid Table 6 Colorful Accent 6" w:uiPriority="51"/>
+    <w:lsdException w:name="Grid Table 7 Colorful Accent 6" w:uiPriority="52"/>
+    <w:lsdException w:name="List Table 1 Light" w:uiPriority="46"/>
+    <w:lsdException w:name="List Table 2" w:uiPriority="47"/>
+    <w:lsdException w:name="List Table 3" w:uiPriority="48"/>
+    <w:lsdException w:name="List Table 4" w:uiPriority="49"/>
+    <w:lsdException w:name="List Table 5 Dark" w:uiPriority="50"/>
+    <w:lsdException w:name="List Table 6 Colorful" w:uiPriority="51"/>
+    <w:lsdException w:name="List Table 7 Colorful" w:uiPriority="52"/>
+    <w:lsdException w:name="List Table 1 Light Accent 1" w:uiPriority="46"/>
+    <w:lsdException w:name="List Table 2 Accent 1" w:uiPriority="47"/>
+    <w:lsdException w:name="List Table 3 Accent 1" w:uiPriority="48"/>
+    <w:lsdException w:name="List Table 4 Accent 1" w:uiPriority="49"/>
+    <w:lsdException w:name="List Table 5 Dark Accent 1" w:uiPriority="50"/>
+    <w:lsdException w:name="List Table 6 Colorful Accent 1" w:uiPriority="51"/>
+    <w:lsdException w:name="List Table 7 Colorful Accent 1" w:uiPriority="52"/>
+    <w:lsdException w:name="List Table 1 Light Accent 2" w:uiPriority="46"/>
+    <w:lsdException w:name="List Table 2 Accent 2" w:uiPriority="47"/>
+    <w:lsdException w:name="List Table 3 Accent 2" w:uiPriority="48"/>
+    <w:lsdException w:name="List Table 4 Accent 2" w:uiPriority="49"/>
+    <w:lsdException w:name="List Table 5 Dark Accent 2" w:uiPriority="50"/>
+    <w:lsdException w:name="List Table 6 Colorful Accent 2" w:uiPriority="51"/>
+    <w:lsdException w:name="List Table 7 Colorful Accent 2" w:uiPriority="52"/>
+    <w:lsdException w:name="List Table 1 Light Accent 3" w:uiPriority="46"/>
+    <w:lsdException w:name="List Table 2 Accent 3" w:uiPriority="47"/>
+    <w:lsdException w:name="List Table 3 Accent 3" w:uiPriority="48"/>
+    <w:lsdException w:name="List Table 4 Accent 3" w:uiPriority="49"/>
+    <w:lsdException w:name="List Table 5 Dark Accent 3" w:uiPriority="50"/>
+    <w:lsdException w:name="List Table 6 Colorful Accent 3" w:uiPriority="51"/>
+    <w:lsdException w:name="List Table 7 Colorful Accent 3" w:uiPriority="52"/>
+    <w:lsdException w:name="List Table 1 Light Accent 4" w:uiPriority="46"/>
+    <w:lsdException w:name="List Table 2 Accent 4" w:uiPriority="47"/>
+    <w:lsdException w:name="List Table 3 Accent 4" w:uiPriority="48"/>
+    <w:lsdException w:name="List Table 4 Accent 4" w:uiPriority="49"/>
+    <w:lsdException w:name="List Table 5 Dark Accent 4" w:uiPriority="50"/>
+    <w:lsdException w:name="List Table 6 Colorful Accent 4" w:uiPriority="51"/>
+    <w:lsdException w:name="List Table 7 Colorful Accent 4" w:uiPriority="52"/>
+    <w:lsdException w:name="List Table 1 Light Accent 5" w:uiPriority="46"/>
+    <w:lsdException w:name="List Table 2 Accent 5" w:uiPriority="47"/>
+    <w:lsdException w:name="List Table 3 Accent 5" w:uiPriority="48"/>
+    <w:lsdException w:name="List Table 4 Accent 5" w:uiPriority="49"/>
+    <w:lsdException w:name="List Table 5 Dark Accent 5" w:uiPriority="50"/>
+    <w:lsdException w:name="List Table 6 Colorful Accent 5" w:uiPriority="51"/>
+    <w:lsdException w:name="List Table 7 Colorful Accent 5" w:uiPriority="52"/>
+    <w:lsdException w:name="List Table 1 Light Accent 6" w:uiPriority="46"/>
+    <w:lsdException w:name="List Table 2 Accent 6" w:uiPriority="47"/>
+    <w:lsdException w:name="List Table 3 Accent 6" w:uiPriority="48"/>
+    <w:lsdException w:name="List Table 4 Accent 6" w:uiPriority="49"/>
+    <w:lsdException w:name="List Table 5 Dark Accent 6" w:uiPriority="50"/>
+    <w:lsdException w:name="List Table 6 Colorful Accent 6" w:uiPriority="51"/>
+    <w:lsdException w:name="List Table 7 Colorful Accent 6" w:uiPriority="52"/>
+    <w:lsdException w:name="Mention" w:semiHidden="1" w:unhideWhenUsed="1"/>
+    <w:lsdException w:name="Smart Hyperlink" w:semiHidden="1" w:unhideWhenUsed="1"/>
+    <w:lsdException w:name="Hashtag" w:semiHidden="1" w:unhideWhenUsed="1"/>
+    <w:lsdException w:name="Unresolved Mention" w:semiHidden="1" w:unhideWhenUsed="1"/>
   </w:latentStyles>
-  <w:style w:type="paragraph" w:default="1" w:styleId="1">
+  <w:style w:type="paragraph" w:default="1" w:styleId="Normal">
     <w:name w:val="Normal"/>
     <w:qFormat/>
-    <w:uiPriority w:val="0"/>
-    <w:pPr>
-      <w:spacing w:after="160" w:line="259" w:lineRule="auto"/>
-    </w:pPr>
-    <w:rPr>
-      <w:rFonts w:asciiTheme="minorHAnsi" w:hAnsiTheme="minorHAnsi" w:eastAsiaTheme="minorEastAsia" w:cstheme="minorBidi"/>
+    <w:rPr>
       <w:sz w:val="22"/>
       <w:szCs w:val="22"/>
-      <w:lang w:val="fr-FR" w:eastAsia="ja-JP" w:bidi="ar-SA"/>
-    </w:rPr>
-  </w:style>
-  <w:style w:type="paragraph" w:styleId="2">
+      <w:lang w:eastAsia="ja-JP"/>
+    </w:rPr>
+  </w:style>
+  <w:style w:type="paragraph" w:styleId="Titre1">
     <w:name w:val="heading 1"/>
-    <w:basedOn w:val="1"/>
-    <w:next w:val="1"/>
-    <w:link w:val="37"/>
-    <w:qFormat/>
+    <w:basedOn w:val="Normal"/>
+    <w:next w:val="Normal"/>
+    <w:link w:val="Titre1Car"/>
     <w:uiPriority w:val="9"/>
+    <w:qFormat/>
     <w:pPr>
       <w:keepNext/>
       <w:keepLines/>
       <w:numPr>
-        <w:ilvl w:val="0"/>
         <w:numId w:val="1"/>
       </w:numPr>
       <w:spacing w:before="240" w:after="0"/>
       <w:outlineLvl w:val="0"/>
     </w:pPr>
     <w:rPr>
-      <w:rFonts w:asciiTheme="majorHAnsi" w:hAnsiTheme="majorHAnsi" w:eastAsiaTheme="majorEastAsia" w:cstheme="majorBidi"/>
+      <w:rFonts w:asciiTheme="majorHAnsi" w:eastAsiaTheme="majorEastAsia" w:hAnsiTheme="majorHAnsi" w:cstheme="majorBidi"/>
       <w:b/>
       <w:bCs/>
       <w:sz w:val="40"/>
       <w:szCs w:val="40"/>
     </w:rPr>
   </w:style>
-  <w:style w:type="paragraph" w:styleId="3">
+  <w:style w:type="paragraph" w:styleId="Titre2">
     <w:name w:val="heading 2"/>
-    <w:basedOn w:val="1"/>
-    <w:next w:val="1"/>
-    <w:link w:val="38"/>
-    <w:unhideWhenUsed/>
-    <w:qFormat/>
+    <w:basedOn w:val="Normal"/>
+    <w:next w:val="Normal"/>
+    <w:link w:val="Titre2Car"/>
     <w:uiPriority w:val="9"/>
+    <w:unhideWhenUsed/>
+    <w:qFormat/>
     <w:pPr>
       <w:keepNext/>
       <w:keepLines/>
@@ -867,21 +1298,21 @@
       <w:outlineLvl w:val="1"/>
     </w:pPr>
     <w:rPr>
-      <w:rFonts w:asciiTheme="majorHAnsi" w:hAnsiTheme="majorHAnsi" w:eastAsiaTheme="majorEastAsia" w:cstheme="majorBidi"/>
+      <w:rFonts w:asciiTheme="majorHAnsi" w:eastAsiaTheme="majorEastAsia" w:hAnsiTheme="majorHAnsi" w:cstheme="majorBidi"/>
       <w:b/>
       <w:bCs/>
       <w:sz w:val="32"/>
       <w:szCs w:val="32"/>
     </w:rPr>
   </w:style>
-  <w:style w:type="paragraph" w:styleId="4">
+  <w:style w:type="paragraph" w:styleId="Titre3">
     <w:name w:val="heading 3"/>
-    <w:basedOn w:val="1"/>
-    <w:next w:val="1"/>
-    <w:link w:val="39"/>
-    <w:unhideWhenUsed/>
-    <w:qFormat/>
+    <w:basedOn w:val="Normal"/>
+    <w:next w:val="Normal"/>
+    <w:link w:val="Titre3Car"/>
     <w:uiPriority w:val="9"/>
+    <w:unhideWhenUsed/>
+    <w:qFormat/>
     <w:pPr>
       <w:keepNext/>
       <w:keepLines/>
@@ -889,21 +1320,21 @@
       <w:outlineLvl w:val="2"/>
     </w:pPr>
     <w:rPr>
-      <w:rFonts w:asciiTheme="majorHAnsi" w:hAnsiTheme="majorHAnsi" w:eastAsiaTheme="majorEastAsia" w:cstheme="majorBidi"/>
+      <w:rFonts w:asciiTheme="majorHAnsi" w:eastAsiaTheme="majorEastAsia" w:hAnsiTheme="majorHAnsi" w:cstheme="majorBidi"/>
       <w:b/>
       <w:bCs/>
       <w:sz w:val="24"/>
       <w:szCs w:val="24"/>
     </w:rPr>
   </w:style>
-  <w:style w:type="paragraph" w:styleId="5">
+  <w:style w:type="paragraph" w:styleId="Titre4">
     <w:name w:val="heading 4"/>
-    <w:basedOn w:val="1"/>
-    <w:next w:val="1"/>
-    <w:link w:val="40"/>
-    <w:unhideWhenUsed/>
-    <w:qFormat/>
+    <w:basedOn w:val="Normal"/>
+    <w:next w:val="Normal"/>
+    <w:link w:val="Titre4Car"/>
     <w:uiPriority w:val="9"/>
+    <w:unhideWhenUsed/>
+    <w:qFormat/>
     <w:pPr>
       <w:keepNext/>
       <w:keepLines/>
@@ -911,21 +1342,21 @@
       <w:outlineLvl w:val="3"/>
     </w:pPr>
     <w:rPr>
-      <w:rFonts w:asciiTheme="majorHAnsi" w:hAnsiTheme="majorHAnsi" w:eastAsiaTheme="majorEastAsia" w:cstheme="majorBidi"/>
+      <w:rFonts w:asciiTheme="majorHAnsi" w:eastAsiaTheme="majorEastAsia" w:hAnsiTheme="majorHAnsi" w:cstheme="majorBidi"/>
       <w:b/>
       <w:bCs/>
       <w:i/>
       <w:iCs/>
     </w:rPr>
   </w:style>
-  <w:style w:type="paragraph" w:styleId="6">
+  <w:style w:type="paragraph" w:styleId="Titre5">
     <w:name w:val="heading 5"/>
-    <w:basedOn w:val="1"/>
-    <w:next w:val="1"/>
-    <w:link w:val="41"/>
-    <w:unhideWhenUsed/>
-    <w:qFormat/>
+    <w:basedOn w:val="Normal"/>
+    <w:next w:val="Normal"/>
+    <w:link w:val="Titre5Car"/>
     <w:uiPriority w:val="9"/>
+    <w:unhideWhenUsed/>
+    <w:qFormat/>
     <w:pPr>
       <w:keepNext/>
       <w:keepLines/>
@@ -933,17 +1364,17 @@
       <w:outlineLvl w:val="4"/>
     </w:pPr>
     <w:rPr>
-      <w:rFonts w:asciiTheme="majorHAnsi" w:hAnsiTheme="majorHAnsi" w:eastAsiaTheme="majorEastAsia" w:cstheme="majorBidi"/>
-    </w:rPr>
-  </w:style>
-  <w:style w:type="paragraph" w:styleId="7">
+      <w:rFonts w:asciiTheme="majorHAnsi" w:eastAsiaTheme="majorEastAsia" w:hAnsiTheme="majorHAnsi" w:cstheme="majorBidi"/>
+    </w:rPr>
+  </w:style>
+  <w:style w:type="paragraph" w:styleId="Titre6">
     <w:name w:val="heading 6"/>
-    <w:basedOn w:val="1"/>
-    <w:next w:val="1"/>
-    <w:link w:val="42"/>
-    <w:unhideWhenUsed/>
-    <w:qFormat/>
+    <w:basedOn w:val="Normal"/>
+    <w:next w:val="Normal"/>
+    <w:link w:val="Titre6Car"/>
     <w:uiPriority w:val="9"/>
+    <w:unhideWhenUsed/>
+    <w:qFormat/>
     <w:pPr>
       <w:keepNext/>
       <w:keepLines/>
@@ -951,18 +1382,18 @@
       <w:outlineLvl w:val="5"/>
     </w:pPr>
     <w:rPr>
-      <w:rFonts w:asciiTheme="majorHAnsi" w:hAnsiTheme="majorHAnsi" w:eastAsiaTheme="majorEastAsia" w:cstheme="majorBidi"/>
+      <w:rFonts w:asciiTheme="majorHAnsi" w:eastAsiaTheme="majorEastAsia" w:hAnsiTheme="majorHAnsi" w:cstheme="majorBidi"/>
       <w:szCs w:val="20"/>
     </w:rPr>
   </w:style>
-  <w:style w:type="paragraph" w:styleId="8">
+  <w:style w:type="paragraph" w:styleId="Titre7">
     <w:name w:val="heading 7"/>
-    <w:basedOn w:val="1"/>
-    <w:next w:val="1"/>
-    <w:link w:val="43"/>
-    <w:unhideWhenUsed/>
-    <w:qFormat/>
+    <w:basedOn w:val="Normal"/>
+    <w:next w:val="Normal"/>
+    <w:link w:val="Titre7Car"/>
     <w:uiPriority w:val="9"/>
+    <w:unhideWhenUsed/>
+    <w:qFormat/>
     <w:pPr>
       <w:keepNext/>
       <w:keepLines/>
@@ -970,20 +1401,20 @@
       <w:outlineLvl w:val="6"/>
     </w:pPr>
     <w:rPr>
-      <w:rFonts w:asciiTheme="majorHAnsi" w:hAnsiTheme="majorHAnsi" w:eastAsiaTheme="majorEastAsia" w:cstheme="majorBidi"/>
+      <w:rFonts w:asciiTheme="majorHAnsi" w:eastAsiaTheme="majorEastAsia" w:hAnsiTheme="majorHAnsi" w:cstheme="majorBidi"/>
       <w:i/>
       <w:iCs/>
       <w:szCs w:val="20"/>
     </w:rPr>
   </w:style>
-  <w:style w:type="paragraph" w:styleId="9">
+  <w:style w:type="paragraph" w:styleId="Titre8">
     <w:name w:val="heading 8"/>
-    <w:basedOn w:val="1"/>
-    <w:next w:val="1"/>
-    <w:link w:val="44"/>
-    <w:unhideWhenUsed/>
-    <w:qFormat/>
+    <w:basedOn w:val="Normal"/>
+    <w:next w:val="Normal"/>
+    <w:link w:val="Titre8Car"/>
     <w:uiPriority w:val="9"/>
+    <w:unhideWhenUsed/>
+    <w:qFormat/>
     <w:pPr>
       <w:keepNext/>
       <w:keepLines/>
@@ -991,28 +1422,20 @@
       <w:outlineLvl w:val="7"/>
     </w:pPr>
     <w:rPr>
-      <w:rFonts w:asciiTheme="majorHAnsi" w:hAnsiTheme="majorHAnsi" w:eastAsiaTheme="majorEastAsia" w:cstheme="majorBidi"/>
+      <w:rFonts w:asciiTheme="majorHAnsi" w:eastAsiaTheme="majorEastAsia" w:hAnsiTheme="majorHAnsi" w:cstheme="majorBidi"/>
       <w:caps/>
       <w:color w:val="262626" w:themeColor="text1" w:themeTint="D9"/>
       <w:szCs w:val="18"/>
-      <w14:textFill>
-        <w14:solidFill>
-          <w14:schemeClr w14:val="tx1">
-            <w14:lumMod w14:val="85000"/>
-            <w14:lumOff w14:val="15000"/>
-          </w14:schemeClr>
-        </w14:solidFill>
-      </w14:textFill>
-    </w:rPr>
-  </w:style>
-  <w:style w:type="paragraph" w:styleId="10">
+    </w:rPr>
+  </w:style>
+  <w:style w:type="paragraph" w:styleId="Titre9">
     <w:name w:val="heading 9"/>
-    <w:basedOn w:val="1"/>
-    <w:next w:val="1"/>
-    <w:link w:val="45"/>
-    <w:unhideWhenUsed/>
-    <w:qFormat/>
+    <w:basedOn w:val="Normal"/>
+    <w:next w:val="Normal"/>
+    <w:link w:val="Titre9Car"/>
     <w:uiPriority w:val="9"/>
+    <w:unhideWhenUsed/>
+    <w:qFormat/>
     <w:pPr>
       <w:keepNext/>
       <w:keepLines/>
@@ -1020,24 +1443,26 @@
       <w:outlineLvl w:val="8"/>
     </w:pPr>
     <w:rPr>
-      <w:rFonts w:asciiTheme="majorHAnsi" w:hAnsiTheme="majorHAnsi" w:eastAsiaTheme="majorEastAsia" w:cstheme="majorBidi"/>
+      <w:rFonts w:asciiTheme="majorHAnsi" w:eastAsiaTheme="majorEastAsia" w:hAnsiTheme="majorHAnsi" w:cstheme="majorBidi"/>
       <w:i/>
       <w:iCs/>
       <w:caps/>
       <w:szCs w:val="18"/>
     </w:rPr>
   </w:style>
-  <w:style w:type="character" w:default="1" w:styleId="29">
+  <w:style w:type="character" w:default="1" w:styleId="Policepardfaut">
     <w:name w:val="Default Paragraph Font"/>
-    <w:unhideWhenUsed/>
     <w:uiPriority w:val="1"/>
-  </w:style>
-  <w:style w:type="table" w:default="1" w:styleId="36">
+    <w:semiHidden/>
+    <w:unhideWhenUsed/>
+  </w:style>
+  <w:style w:type="table" w:default="1" w:styleId="TableauNormal">
     <w:name w:val="Normal Table"/>
-    <w:unhideWhenUsed/>
-    <w:uiPriority w:val="99"/>
+    <w:uiPriority w:val="99"/>
+    <w:semiHidden/>
+    <w:unhideWhenUsed/>
     <w:tblPr>
-      <w:tblLayout w:type="fixed"/>
+      <w:tblInd w:w="0" w:type="dxa"/>
       <w:tblCellMar>
         <w:top w:w="0" w:type="dxa"/>
         <w:left w:w="108" w:type="dxa"/>
@@ -1046,12 +1471,18 @@
       </w:tblCellMar>
     </w:tblPr>
   </w:style>
-  <w:style w:type="paragraph" w:styleId="11">
+  <w:style w:type="numbering" w:default="1" w:styleId="Aucuneliste">
+    <w:name w:val="No List"/>
+    <w:uiPriority w:val="99"/>
+    <w:semiHidden/>
+    <w:unhideWhenUsed/>
+  </w:style>
+  <w:style w:type="paragraph" w:styleId="Explorateurdedocuments">
     <w:name w:val="Document Map"/>
-    <w:basedOn w:val="1"/>
-    <w:link w:val="58"/>
-    <w:unhideWhenUsed/>
-    <w:uiPriority w:val="99"/>
+    <w:basedOn w:val="Normal"/>
+    <w:link w:val="ExplorateurdedocumentsCar"/>
+    <w:uiPriority w:val="99"/>
+    <w:unhideWhenUsed/>
     <w:pPr>
       <w:spacing w:after="0" w:line="240" w:lineRule="auto"/>
     </w:pPr>
@@ -1060,32 +1491,24 @@
       <w:szCs w:val="16"/>
     </w:rPr>
   </w:style>
-  <w:style w:type="paragraph" w:styleId="12">
+  <w:style w:type="paragraph" w:styleId="Sous-titre">
     <w:name w:val="Subtitle"/>
-    <w:basedOn w:val="1"/>
-    <w:next w:val="1"/>
-    <w:link w:val="47"/>
-    <w:unhideWhenUsed/>
+    <w:basedOn w:val="Normal"/>
+    <w:next w:val="Normal"/>
+    <w:link w:val="Sous-titreCar"/>
     <w:uiPriority w:val="11"/>
+    <w:unhideWhenUsed/>
     <w:rPr>
       <w:color w:val="404040" w:themeColor="text1" w:themeTint="BF"/>
       <w:spacing w:val="15"/>
-      <w14:textFill>
-        <w14:solidFill>
-          <w14:schemeClr w14:val="tx1">
-            <w14:lumMod w14:val="75000"/>
-            <w14:lumOff w14:val="25000"/>
-          </w14:schemeClr>
-        </w14:solidFill>
-      </w14:textFill>
-    </w:rPr>
-  </w:style>
-  <w:style w:type="paragraph" w:styleId="13">
+    </w:rPr>
+  </w:style>
+  <w:style w:type="paragraph" w:styleId="PrformatHTML">
     <w:name w:val="HTML Preformatted"/>
-    <w:basedOn w:val="1"/>
-    <w:link w:val="61"/>
-    <w:unhideWhenUsed/>
-    <w:uiPriority w:val="99"/>
+    <w:basedOn w:val="Normal"/>
+    <w:link w:val="PrformatHTMLCar"/>
+    <w:uiPriority w:val="99"/>
+    <w:unhideWhenUsed/>
     <w:pPr>
       <w:spacing w:after="0" w:line="240" w:lineRule="auto"/>
     </w:pPr>
@@ -1094,12 +1517,12 @@
       <w:szCs w:val="20"/>
     </w:rPr>
   </w:style>
-  <w:style w:type="paragraph" w:styleId="14">
+  <w:style w:type="paragraph" w:styleId="Notedefin">
     <w:name w:val="endnote text"/>
-    <w:basedOn w:val="1"/>
-    <w:link w:val="59"/>
-    <w:unhideWhenUsed/>
-    <w:uiPriority w:val="99"/>
+    <w:basedOn w:val="Normal"/>
+    <w:link w:val="NotedefinCar"/>
+    <w:uiPriority w:val="99"/>
+    <w:unhideWhenUsed/>
     <w:pPr>
       <w:spacing w:after="0" w:line="240" w:lineRule="auto"/>
     </w:pPr>
@@ -1107,12 +1530,12 @@
       <w:szCs w:val="20"/>
     </w:rPr>
   </w:style>
-  <w:style w:type="paragraph" w:styleId="15">
+  <w:style w:type="paragraph" w:styleId="Notedebasdepage">
     <w:name w:val="footnote text"/>
-    <w:basedOn w:val="1"/>
-    <w:link w:val="60"/>
-    <w:unhideWhenUsed/>
-    <w:uiPriority w:val="99"/>
+    <w:basedOn w:val="Normal"/>
+    <w:link w:val="NotedebasdepageCar"/>
+    <w:uiPriority w:val="99"/>
+    <w:unhideWhenUsed/>
     <w:pPr>
       <w:spacing w:after="0" w:line="240" w:lineRule="auto"/>
     </w:pPr>
@@ -1120,24 +1543,24 @@
       <w:szCs w:val="20"/>
     </w:rPr>
   </w:style>
-  <w:style w:type="paragraph" w:styleId="16">
+  <w:style w:type="paragraph" w:styleId="Objetducommentaire">
     <w:name w:val="annotation subject"/>
-    <w:basedOn w:val="17"/>
-    <w:next w:val="17"/>
-    <w:link w:val="57"/>
-    <w:unhideWhenUsed/>
-    <w:uiPriority w:val="99"/>
+    <w:basedOn w:val="Commentaire"/>
+    <w:next w:val="Commentaire"/>
+    <w:link w:val="ObjetducommentaireCar"/>
+    <w:uiPriority w:val="99"/>
+    <w:unhideWhenUsed/>
     <w:rPr>
       <w:b/>
       <w:bCs/>
     </w:rPr>
   </w:style>
-  <w:style w:type="paragraph" w:styleId="17">
+  <w:style w:type="paragraph" w:styleId="Commentaire">
     <w:name w:val="annotation text"/>
-    <w:basedOn w:val="1"/>
-    <w:link w:val="56"/>
-    <w:unhideWhenUsed/>
-    <w:uiPriority w:val="99"/>
+    <w:basedOn w:val="Normal"/>
+    <w:link w:val="CommentaireCar"/>
+    <w:uiPriority w:val="99"/>
+    <w:unhideWhenUsed/>
     <w:pPr>
       <w:spacing w:line="240" w:lineRule="auto"/>
     </w:pPr>
@@ -1145,46 +1568,46 @@
       <w:szCs w:val="20"/>
     </w:rPr>
   </w:style>
-  <w:style w:type="paragraph" w:styleId="18">
+  <w:style w:type="paragraph" w:styleId="Normalcentr">
     <w:name w:val="Block Text"/>
-    <w:basedOn w:val="1"/>
-    <w:unhideWhenUsed/>
-    <w:qFormat/>
-    <w:uiPriority w:val="99"/>
+    <w:basedOn w:val="Normal"/>
+    <w:uiPriority w:val="99"/>
+    <w:unhideWhenUsed/>
+    <w:qFormat/>
     <w:pPr>
       <w:pBdr>
-        <w:top w:val="single" w:color="0D5772" w:themeColor="accent1" w:themeShade="80" w:sz="2" w:space="10"/>
-        <w:left w:val="single" w:color="0D5772" w:themeColor="accent1" w:themeShade="80" w:sz="2" w:space="10"/>
-        <w:bottom w:val="single" w:color="0D5772" w:themeColor="accent1" w:themeShade="80" w:sz="2" w:space="10"/>
-        <w:right w:val="single" w:color="0D5772" w:themeColor="accent1" w:themeShade="80" w:sz="2" w:space="10"/>
+        <w:top w:val="single" w:sz="2" w:space="10" w:color="0D5672" w:themeColor="accent1" w:themeShade="80"/>
+        <w:left w:val="single" w:sz="2" w:space="10" w:color="0D5672" w:themeColor="accent1" w:themeShade="80"/>
+        <w:bottom w:val="single" w:sz="2" w:space="10" w:color="0D5672" w:themeColor="accent1" w:themeShade="80"/>
+        <w:right w:val="single" w:sz="2" w:space="10" w:color="0D5672" w:themeColor="accent1" w:themeShade="80"/>
       </w:pBdr>
       <w:ind w:left="1152" w:right="1152"/>
     </w:pPr>
     <w:rPr>
       <w:i/>
       <w:iCs/>
-      <w:color w:val="0E5772" w:themeColor="accent1" w:themeShade="80"/>
-    </w:rPr>
-  </w:style>
-  <w:style w:type="paragraph" w:styleId="19">
+      <w:color w:val="0D5672" w:themeColor="accent1" w:themeShade="80"/>
+    </w:rPr>
+  </w:style>
+  <w:style w:type="paragraph" w:styleId="Adresseexpditeur">
     <w:name w:val="envelope return"/>
-    <w:basedOn w:val="1"/>
-    <w:unhideWhenUsed/>
-    <w:uiPriority w:val="99"/>
+    <w:basedOn w:val="Normal"/>
+    <w:uiPriority w:val="99"/>
+    <w:unhideWhenUsed/>
     <w:pPr>
       <w:spacing w:after="0" w:line="240" w:lineRule="auto"/>
     </w:pPr>
     <w:rPr>
-      <w:rFonts w:asciiTheme="majorHAnsi" w:hAnsiTheme="majorHAnsi" w:eastAsiaTheme="majorEastAsia" w:cstheme="majorBidi"/>
+      <w:rFonts w:asciiTheme="majorHAnsi" w:eastAsiaTheme="majorEastAsia" w:hAnsiTheme="majorHAnsi" w:cstheme="majorBidi"/>
       <w:szCs w:val="20"/>
     </w:rPr>
   </w:style>
-  <w:style w:type="paragraph" w:styleId="20">
+  <w:style w:type="paragraph" w:styleId="Corpsdetexte3">
     <w:name w:val="Body Text 3"/>
-    <w:basedOn w:val="1"/>
-    <w:link w:val="54"/>
-    <w:unhideWhenUsed/>
-    <w:uiPriority w:val="99"/>
+    <w:basedOn w:val="Normal"/>
+    <w:link w:val="Corpsdetexte3Car"/>
+    <w:uiPriority w:val="99"/>
+    <w:unhideWhenUsed/>
     <w:pPr>
       <w:spacing w:after="120"/>
     </w:pPr>
@@ -1192,13 +1615,13 @@
       <w:szCs w:val="16"/>
     </w:rPr>
   </w:style>
-  <w:style w:type="paragraph" w:styleId="21">
+  <w:style w:type="paragraph" w:styleId="Lgende">
     <w:name w:val="caption"/>
-    <w:basedOn w:val="1"/>
-    <w:next w:val="1"/>
-    <w:unhideWhenUsed/>
-    <w:qFormat/>
+    <w:basedOn w:val="Normal"/>
+    <w:next w:val="Normal"/>
     <w:uiPriority w:val="35"/>
+    <w:unhideWhenUsed/>
+    <w:qFormat/>
     <w:pPr>
       <w:spacing w:after="200" w:line="240" w:lineRule="auto"/>
     </w:pPr>
@@ -1208,12 +1631,12 @@
       <w:szCs w:val="20"/>
     </w:rPr>
   </w:style>
-  <w:style w:type="paragraph" w:styleId="22">
+  <w:style w:type="paragraph" w:styleId="Retraitcorpsdetexte3">
     <w:name w:val="Body Text Indent 3"/>
-    <w:basedOn w:val="1"/>
-    <w:link w:val="55"/>
-    <w:unhideWhenUsed/>
-    <w:uiPriority w:val="99"/>
+    <w:basedOn w:val="Normal"/>
+    <w:link w:val="Retraitcorpsdetexte3Car"/>
+    <w:uiPriority w:val="99"/>
+    <w:unhideWhenUsed/>
     <w:pPr>
       <w:spacing w:after="120"/>
       <w:ind w:left="360"/>
@@ -1222,12 +1645,12 @@
       <w:szCs w:val="16"/>
     </w:rPr>
   </w:style>
-  <w:style w:type="paragraph" w:styleId="23">
+  <w:style w:type="paragraph" w:styleId="Textedebulles">
     <w:name w:val="Balloon Text"/>
-    <w:basedOn w:val="1"/>
-    <w:link w:val="53"/>
-    <w:unhideWhenUsed/>
-    <w:uiPriority w:val="99"/>
+    <w:basedOn w:val="Normal"/>
+    <w:link w:val="TextedebullesCar"/>
+    <w:uiPriority w:val="99"/>
+    <w:unhideWhenUsed/>
     <w:pPr>
       <w:spacing w:after="0" w:line="240" w:lineRule="auto"/>
     </w:pPr>
@@ -1236,12 +1659,12 @@
       <w:szCs w:val="18"/>
     </w:rPr>
   </w:style>
-  <w:style w:type="paragraph" w:styleId="24">
+  <w:style w:type="paragraph" w:styleId="Textebrut">
     <w:name w:val="Plain Text"/>
-    <w:basedOn w:val="1"/>
-    <w:link w:val="63"/>
-    <w:unhideWhenUsed/>
-    <w:uiPriority w:val="99"/>
+    <w:basedOn w:val="Normal"/>
+    <w:link w:val="TextebrutCar"/>
+    <w:uiPriority w:val="99"/>
+    <w:unhideWhenUsed/>
     <w:pPr>
       <w:spacing w:after="0" w:line="240" w:lineRule="auto"/>
     </w:pPr>
@@ -1250,34 +1673,34 @@
       <w:szCs w:val="21"/>
     </w:rPr>
   </w:style>
-  <w:style w:type="paragraph" w:styleId="25">
+  <w:style w:type="paragraph" w:styleId="Pieddepage">
     <w:name w:val="footer"/>
-    <w:basedOn w:val="1"/>
-    <w:link w:val="66"/>
-    <w:unhideWhenUsed/>
-    <w:qFormat/>
-    <w:uiPriority w:val="99"/>
+    <w:basedOn w:val="Normal"/>
+    <w:link w:val="PieddepageCar"/>
+    <w:uiPriority w:val="99"/>
+    <w:unhideWhenUsed/>
+    <w:qFormat/>
     <w:pPr>
       <w:spacing w:after="0" w:line="240" w:lineRule="auto"/>
     </w:pPr>
   </w:style>
-  <w:style w:type="paragraph" w:styleId="26">
+  <w:style w:type="paragraph" w:styleId="En-tte">
     <w:name w:val="header"/>
-    <w:basedOn w:val="1"/>
-    <w:link w:val="65"/>
-    <w:unhideWhenUsed/>
-    <w:qFormat/>
-    <w:uiPriority w:val="99"/>
+    <w:basedOn w:val="Normal"/>
+    <w:link w:val="En-tteCar"/>
+    <w:uiPriority w:val="99"/>
+    <w:unhideWhenUsed/>
+    <w:qFormat/>
     <w:pPr>
       <w:spacing w:after="0" w:line="240" w:lineRule="auto"/>
     </w:pPr>
   </w:style>
-  <w:style w:type="paragraph" w:styleId="27">
+  <w:style w:type="paragraph" w:styleId="Textedemacro">
     <w:name w:val="macro"/>
-    <w:link w:val="62"/>
-    <w:unhideWhenUsed/>
-    <w:qFormat/>
-    <w:uiPriority w:val="99"/>
+    <w:link w:val="TextedemacroCar"/>
+    <w:uiPriority w:val="99"/>
+    <w:unhideWhenUsed/>
+    <w:qFormat/>
     <w:pPr>
       <w:tabs>
         <w:tab w:val="left" w:pos="480"/>
@@ -1290,276 +1713,259 @@
         <w:tab w:val="left" w:pos="3840"/>
         <w:tab w:val="left" w:pos="4320"/>
       </w:tabs>
-      <w:spacing w:after="0" w:line="259" w:lineRule="auto"/>
-    </w:pPr>
-    <w:rPr>
-      <w:rFonts w:ascii="Consolas" w:hAnsi="Consolas" w:eastAsiaTheme="minorEastAsia" w:cstheme="minorBidi"/>
+      <w:spacing w:after="0"/>
+    </w:pPr>
+    <w:rPr>
+      <w:rFonts w:ascii="Consolas" w:hAnsi="Consolas"/>
       <w:sz w:val="22"/>
-      <w:szCs w:val="20"/>
-      <w:lang w:val="fr-FR" w:eastAsia="ja-JP" w:bidi="ar-SA"/>
-    </w:rPr>
-  </w:style>
-  <w:style w:type="paragraph" w:styleId="28">
+      <w:lang w:eastAsia="ja-JP"/>
+    </w:rPr>
+  </w:style>
+  <w:style w:type="paragraph" w:styleId="Titre">
     <w:name w:val="Title"/>
-    <w:basedOn w:val="1"/>
-    <w:next w:val="1"/>
-    <w:link w:val="46"/>
-    <w:qFormat/>
+    <w:basedOn w:val="Normal"/>
+    <w:next w:val="Normal"/>
+    <w:link w:val="TitreCar"/>
     <w:uiPriority w:val="1"/>
+    <w:qFormat/>
     <w:pPr>
       <w:spacing w:after="0" w:line="240" w:lineRule="auto"/>
       <w:contextualSpacing/>
     </w:pPr>
     <w:rPr>
-      <w:rFonts w:asciiTheme="majorHAnsi" w:hAnsiTheme="majorHAnsi" w:eastAsiaTheme="majorEastAsia" w:cstheme="majorBidi"/>
+      <w:rFonts w:asciiTheme="majorHAnsi" w:eastAsiaTheme="majorEastAsia" w:hAnsiTheme="majorHAnsi" w:cstheme="majorBidi"/>
       <w:spacing w:val="-10"/>
       <w:kern w:val="28"/>
       <w:sz w:val="72"/>
       <w:szCs w:val="72"/>
     </w:rPr>
   </w:style>
-  <w:style w:type="character" w:styleId="30">
+  <w:style w:type="character" w:styleId="ClavierHTML">
     <w:name w:val="HTML Keyboard"/>
-    <w:basedOn w:val="29"/>
-    <w:unhideWhenUsed/>
-    <w:uiPriority w:val="99"/>
+    <w:basedOn w:val="Policepardfaut"/>
+    <w:uiPriority w:val="99"/>
+    <w:unhideWhenUsed/>
     <w:rPr>
       <w:rFonts w:ascii="Consolas" w:hAnsi="Consolas"/>
       <w:sz w:val="22"/>
       <w:szCs w:val="20"/>
     </w:rPr>
   </w:style>
-  <w:style w:type="character" w:styleId="31">
+  <w:style w:type="character" w:styleId="Lienhypertexte">
     <w:name w:val="Hyperlink"/>
-    <w:basedOn w:val="29"/>
-    <w:unhideWhenUsed/>
-    <w:qFormat/>
-    <w:uiPriority w:val="99"/>
-    <w:rPr>
-      <w:color w:val="2F663E" w:themeColor="accent5" w:themeShade="BF"/>
+    <w:basedOn w:val="Policepardfaut"/>
+    <w:uiPriority w:val="99"/>
+    <w:unhideWhenUsed/>
+    <w:qFormat/>
+    <w:rPr>
+      <w:color w:val="2E653E" w:themeColor="accent5" w:themeShade="BF"/>
       <w:u w:val="single"/>
     </w:rPr>
   </w:style>
-  <w:style w:type="character" w:styleId="32">
+  <w:style w:type="character" w:styleId="CodeHTML">
     <w:name w:val="HTML Code"/>
-    <w:basedOn w:val="29"/>
-    <w:unhideWhenUsed/>
-    <w:uiPriority w:val="99"/>
+    <w:basedOn w:val="Policepardfaut"/>
+    <w:uiPriority w:val="99"/>
+    <w:unhideWhenUsed/>
     <w:rPr>
       <w:rFonts w:ascii="Consolas" w:hAnsi="Consolas"/>
       <w:sz w:val="22"/>
       <w:szCs w:val="20"/>
     </w:rPr>
   </w:style>
-  <w:style w:type="character" w:styleId="33">
+  <w:style w:type="character" w:styleId="Marquedecommentaire">
     <w:name w:val="annotation reference"/>
-    <w:basedOn w:val="29"/>
-    <w:unhideWhenUsed/>
-    <w:uiPriority w:val="99"/>
+    <w:basedOn w:val="Policepardfaut"/>
+    <w:uiPriority w:val="99"/>
+    <w:unhideWhenUsed/>
     <w:rPr>
       <w:sz w:val="22"/>
       <w:szCs w:val="16"/>
     </w:rPr>
   </w:style>
-  <w:style w:type="character" w:styleId="34">
+  <w:style w:type="character" w:styleId="MachinecrireHTML">
     <w:name w:val="HTML Typewriter"/>
-    <w:basedOn w:val="29"/>
-    <w:unhideWhenUsed/>
-    <w:qFormat/>
-    <w:uiPriority w:val="99"/>
+    <w:basedOn w:val="Policepardfaut"/>
+    <w:uiPriority w:val="99"/>
+    <w:unhideWhenUsed/>
+    <w:qFormat/>
     <w:rPr>
       <w:rFonts w:ascii="Consolas" w:hAnsi="Consolas"/>
       <w:sz w:val="22"/>
       <w:szCs w:val="20"/>
     </w:rPr>
   </w:style>
-  <w:style w:type="character" w:styleId="35">
+  <w:style w:type="character" w:styleId="Lienhypertextesuivivisit">
     <w:name w:val="FollowedHyperlink"/>
-    <w:basedOn w:val="29"/>
-    <w:unhideWhenUsed/>
-    <w:uiPriority w:val="99"/>
-    <w:rPr>
-      <w:color w:val="215D4C" w:themeColor="accent4" w:themeShade="80"/>
+    <w:basedOn w:val="Policepardfaut"/>
+    <w:uiPriority w:val="99"/>
+    <w:unhideWhenUsed/>
+    <w:rPr>
+      <w:color w:val="215D4B" w:themeColor="accent4" w:themeShade="80"/>
       <w:u w:val="single"/>
     </w:rPr>
   </w:style>
-  <w:style w:type="character" w:customStyle="1" w:styleId="37">
+  <w:style w:type="character" w:customStyle="1" w:styleId="Titre1Car">
     <w:name w:val="Titre 1 Car"/>
-    <w:basedOn w:val="29"/>
-    <w:link w:val="2"/>
+    <w:basedOn w:val="Policepardfaut"/>
+    <w:link w:val="Titre1"/>
     <w:uiPriority w:val="9"/>
     <w:rPr>
-      <w:rFonts w:asciiTheme="majorHAnsi" w:hAnsiTheme="majorHAnsi" w:eastAsiaTheme="majorEastAsia" w:cstheme="majorBidi"/>
+      <w:rFonts w:asciiTheme="majorHAnsi" w:eastAsiaTheme="majorEastAsia" w:hAnsiTheme="majorHAnsi" w:cstheme="majorBidi"/>
       <w:b/>
       <w:bCs/>
       <w:sz w:val="40"/>
       <w:szCs w:val="40"/>
     </w:rPr>
   </w:style>
-  <w:style w:type="character" w:customStyle="1" w:styleId="38">
+  <w:style w:type="character" w:customStyle="1" w:styleId="Titre2Car">
     <w:name w:val="Titre 2 Car"/>
-    <w:basedOn w:val="29"/>
-    <w:link w:val="3"/>
+    <w:basedOn w:val="Policepardfaut"/>
+    <w:link w:val="Titre2"/>
     <w:uiPriority w:val="9"/>
     <w:rPr>
-      <w:rFonts w:asciiTheme="majorHAnsi" w:hAnsiTheme="majorHAnsi" w:eastAsiaTheme="majorEastAsia" w:cstheme="majorBidi"/>
+      <w:rFonts w:asciiTheme="majorHAnsi" w:eastAsiaTheme="majorEastAsia" w:hAnsiTheme="majorHAnsi" w:cstheme="majorBidi"/>
       <w:b/>
       <w:bCs/>
       <w:sz w:val="32"/>
       <w:szCs w:val="32"/>
     </w:rPr>
   </w:style>
-  <w:style w:type="character" w:customStyle="1" w:styleId="39">
+  <w:style w:type="character" w:customStyle="1" w:styleId="Titre3Car">
     <w:name w:val="Titre 3 Car"/>
-    <w:basedOn w:val="29"/>
-    <w:link w:val="4"/>
+    <w:basedOn w:val="Policepardfaut"/>
+    <w:link w:val="Titre3"/>
     <w:uiPriority w:val="9"/>
     <w:rPr>
-      <w:rFonts w:asciiTheme="majorHAnsi" w:hAnsiTheme="majorHAnsi" w:eastAsiaTheme="majorEastAsia" w:cstheme="majorBidi"/>
+      <w:rFonts w:asciiTheme="majorHAnsi" w:eastAsiaTheme="majorEastAsia" w:hAnsiTheme="majorHAnsi" w:cstheme="majorBidi"/>
       <w:b/>
       <w:bCs/>
       <w:sz w:val="24"/>
       <w:szCs w:val="24"/>
     </w:rPr>
   </w:style>
-  <w:style w:type="character" w:customStyle="1" w:styleId="40">
+  <w:style w:type="character" w:customStyle="1" w:styleId="Titre4Car">
     <w:name w:val="Titre 4 Car"/>
-    <w:basedOn w:val="29"/>
-    <w:link w:val="5"/>
+    <w:basedOn w:val="Policepardfaut"/>
+    <w:link w:val="Titre4"/>
     <w:uiPriority w:val="9"/>
     <w:rPr>
-      <w:rFonts w:asciiTheme="majorHAnsi" w:hAnsiTheme="majorHAnsi" w:eastAsiaTheme="majorEastAsia" w:cstheme="majorBidi"/>
+      <w:rFonts w:asciiTheme="majorHAnsi" w:eastAsiaTheme="majorEastAsia" w:hAnsiTheme="majorHAnsi" w:cstheme="majorBidi"/>
       <w:b/>
       <w:bCs/>
       <w:i/>
       <w:iCs/>
     </w:rPr>
   </w:style>
-  <w:style w:type="character" w:customStyle="1" w:styleId="41">
+  <w:style w:type="character" w:customStyle="1" w:styleId="Titre5Car">
     <w:name w:val="Titre 5 Car"/>
-    <w:basedOn w:val="29"/>
-    <w:link w:val="6"/>
+    <w:basedOn w:val="Policepardfaut"/>
+    <w:link w:val="Titre5"/>
     <w:uiPriority w:val="9"/>
     <w:rPr>
-      <w:rFonts w:asciiTheme="majorHAnsi" w:hAnsiTheme="majorHAnsi" w:eastAsiaTheme="majorEastAsia" w:cstheme="majorBidi"/>
-    </w:rPr>
-  </w:style>
-  <w:style w:type="character" w:customStyle="1" w:styleId="42">
+      <w:rFonts w:asciiTheme="majorHAnsi" w:eastAsiaTheme="majorEastAsia" w:hAnsiTheme="majorHAnsi" w:cstheme="majorBidi"/>
+    </w:rPr>
+  </w:style>
+  <w:style w:type="character" w:customStyle="1" w:styleId="Titre6Car">
     <w:name w:val="Titre 6 Car"/>
-    <w:basedOn w:val="29"/>
-    <w:link w:val="7"/>
+    <w:basedOn w:val="Policepardfaut"/>
+    <w:link w:val="Titre6"/>
+    <w:uiPriority w:val="9"/>
     <w:semiHidden/>
+    <w:rPr>
+      <w:rFonts w:asciiTheme="majorHAnsi" w:eastAsiaTheme="majorEastAsia" w:hAnsiTheme="majorHAnsi" w:cstheme="majorBidi"/>
+      <w:szCs w:val="20"/>
+    </w:rPr>
+  </w:style>
+  <w:style w:type="character" w:customStyle="1" w:styleId="Titre7Car">
+    <w:name w:val="Titre 7 Car"/>
+    <w:basedOn w:val="Policepardfaut"/>
+    <w:link w:val="Titre7"/>
     <w:uiPriority w:val="9"/>
-    <w:rPr>
-      <w:rFonts w:asciiTheme="majorHAnsi" w:hAnsiTheme="majorHAnsi" w:eastAsiaTheme="majorEastAsia" w:cstheme="majorBidi"/>
-      <w:szCs w:val="20"/>
-    </w:rPr>
-  </w:style>
-  <w:style w:type="character" w:customStyle="1" w:styleId="43">
-    <w:name w:val="Titre 7 Car"/>
-    <w:basedOn w:val="29"/>
-    <w:link w:val="8"/>
     <w:semiHidden/>
-    <w:uiPriority w:val="9"/>
-    <w:rPr>
-      <w:rFonts w:asciiTheme="majorHAnsi" w:hAnsiTheme="majorHAnsi" w:eastAsiaTheme="majorEastAsia" w:cstheme="majorBidi"/>
+    <w:rPr>
+      <w:rFonts w:asciiTheme="majorHAnsi" w:eastAsiaTheme="majorEastAsia" w:hAnsiTheme="majorHAnsi" w:cstheme="majorBidi"/>
       <w:i/>
       <w:iCs/>
       <w:szCs w:val="20"/>
     </w:rPr>
   </w:style>
-  <w:style w:type="character" w:customStyle="1" w:styleId="44">
+  <w:style w:type="character" w:customStyle="1" w:styleId="Titre8Car">
     <w:name w:val="Titre 8 Car"/>
-    <w:basedOn w:val="29"/>
-    <w:link w:val="9"/>
+    <w:basedOn w:val="Policepardfaut"/>
+    <w:link w:val="Titre8"/>
+    <w:uiPriority w:val="9"/>
     <w:semiHidden/>
-    <w:uiPriority w:val="9"/>
-    <w:rPr>
-      <w:rFonts w:asciiTheme="majorHAnsi" w:hAnsiTheme="majorHAnsi" w:eastAsiaTheme="majorEastAsia" w:cstheme="majorBidi"/>
+    <w:rPr>
+      <w:rFonts w:asciiTheme="majorHAnsi" w:eastAsiaTheme="majorEastAsia" w:hAnsiTheme="majorHAnsi" w:cstheme="majorBidi"/>
       <w:caps/>
       <w:color w:val="262626" w:themeColor="text1" w:themeTint="D9"/>
       <w:szCs w:val="18"/>
-      <w14:textFill>
-        <w14:solidFill>
-          <w14:schemeClr w14:val="tx1">
-            <w14:lumMod w14:val="85000"/>
-            <w14:lumOff w14:val="15000"/>
-          </w14:schemeClr>
-        </w14:solidFill>
-      </w14:textFill>
-    </w:rPr>
-  </w:style>
-  <w:style w:type="character" w:customStyle="1" w:styleId="45">
+    </w:rPr>
+  </w:style>
+  <w:style w:type="character" w:customStyle="1" w:styleId="Titre9Car">
     <w:name w:val="Titre 9 Car"/>
-    <w:basedOn w:val="29"/>
-    <w:link w:val="10"/>
+    <w:basedOn w:val="Policepardfaut"/>
+    <w:link w:val="Titre9"/>
+    <w:uiPriority w:val="9"/>
     <w:semiHidden/>
-    <w:uiPriority w:val="9"/>
-    <w:rPr>
-      <w:rFonts w:asciiTheme="majorHAnsi" w:hAnsiTheme="majorHAnsi" w:eastAsiaTheme="majorEastAsia" w:cstheme="majorBidi"/>
+    <w:rPr>
+      <w:rFonts w:asciiTheme="majorHAnsi" w:eastAsiaTheme="majorEastAsia" w:hAnsiTheme="majorHAnsi" w:cstheme="majorBidi"/>
       <w:i/>
       <w:iCs/>
       <w:caps/>
       <w:szCs w:val="18"/>
     </w:rPr>
   </w:style>
-  <w:style w:type="character" w:customStyle="1" w:styleId="46">
+  <w:style w:type="character" w:customStyle="1" w:styleId="TitreCar">
     <w:name w:val="Titre Car"/>
-    <w:basedOn w:val="29"/>
-    <w:link w:val="28"/>
+    <w:basedOn w:val="Policepardfaut"/>
+    <w:link w:val="Titre"/>
     <w:uiPriority w:val="1"/>
     <w:rPr>
-      <w:rFonts w:asciiTheme="majorHAnsi" w:hAnsiTheme="majorHAnsi" w:eastAsiaTheme="majorEastAsia" w:cstheme="majorBidi"/>
+      <w:rFonts w:asciiTheme="majorHAnsi" w:eastAsiaTheme="majorEastAsia" w:hAnsiTheme="majorHAnsi" w:cstheme="majorBidi"/>
       <w:spacing w:val="-10"/>
       <w:kern w:val="28"/>
       <w:sz w:val="72"/>
       <w:szCs w:val="72"/>
     </w:rPr>
   </w:style>
-  <w:style w:type="character" w:customStyle="1" w:styleId="47">
+  <w:style w:type="character" w:customStyle="1" w:styleId="Sous-titreCar">
     <w:name w:val="Sous-titre Car"/>
-    <w:basedOn w:val="29"/>
-    <w:link w:val="12"/>
+    <w:basedOn w:val="Policepardfaut"/>
+    <w:link w:val="Sous-titre"/>
+    <w:uiPriority w:val="11"/>
     <w:semiHidden/>
     <w:qFormat/>
-    <w:uiPriority w:val="11"/>
     <w:rPr>
       <w:color w:val="404040" w:themeColor="text1" w:themeTint="BF"/>
       <w:spacing w:val="15"/>
-      <w14:textFill>
-        <w14:solidFill>
-          <w14:schemeClr w14:val="tx1">
-            <w14:lumMod w14:val="75000"/>
-            <w14:lumOff w14:val="25000"/>
-          </w14:schemeClr>
-        </w14:solidFill>
-      </w14:textFill>
-    </w:rPr>
-  </w:style>
-  <w:style w:type="character" w:customStyle="1" w:styleId="48">
-    <w:name w:val="Intense Emphasis"/>
-    <w:basedOn w:val="29"/>
-    <w:unhideWhenUsed/>
-    <w:qFormat/>
+    </w:rPr>
+  </w:style>
+  <w:style w:type="character" w:customStyle="1" w:styleId="Accentuationintense1">
+    <w:name w:val="Accentuation intense1"/>
+    <w:basedOn w:val="Policepardfaut"/>
     <w:uiPriority w:val="21"/>
+    <w:unhideWhenUsed/>
+    <w:qFormat/>
     <w:rPr>
       <w:i/>
       <w:iCs/>
-      <w:color w:val="0E5772" w:themeColor="accent1" w:themeShade="80"/>
-    </w:rPr>
-  </w:style>
-  <w:style w:type="paragraph" w:customStyle="1" w:styleId="49">
-    <w:name w:val="Intense Quote"/>
-    <w:basedOn w:val="1"/>
-    <w:next w:val="1"/>
-    <w:link w:val="50"/>
-    <w:unhideWhenUsed/>
-    <w:qFormat/>
+      <w:color w:val="0D5672" w:themeColor="accent1" w:themeShade="80"/>
+    </w:rPr>
+  </w:style>
+  <w:style w:type="paragraph" w:customStyle="1" w:styleId="Citationintense1">
+    <w:name w:val="Citation intense1"/>
+    <w:basedOn w:val="Normal"/>
+    <w:next w:val="Normal"/>
+    <w:link w:val="CitationintenseCar"/>
     <w:uiPriority w:val="30"/>
+    <w:unhideWhenUsed/>
+    <w:qFormat/>
     <w:pPr>
       <w:pBdr>
-        <w:top w:val="single" w:color="0D5772" w:themeColor="accent1" w:themeShade="80" w:sz="4" w:space="10"/>
-        <w:bottom w:val="single" w:color="0D5772" w:themeColor="accent1" w:themeShade="80" w:sz="4" w:space="10"/>
+        <w:top w:val="single" w:sz="4" w:space="10" w:color="0D5672" w:themeColor="accent1" w:themeShade="80"/>
+        <w:bottom w:val="single" w:sz="4" w:space="10" w:color="0D5672" w:themeColor="accent1" w:themeShade="80"/>
       </w:pBdr>
       <w:spacing w:before="360" w:after="360"/>
       <w:ind w:left="864" w:right="864"/>
@@ -1568,203 +1974,195 @@
     <w:rPr>
       <w:i/>
       <w:iCs/>
-      <w:color w:val="0E5772" w:themeColor="accent1" w:themeShade="80"/>
-    </w:rPr>
-  </w:style>
-  <w:style w:type="character" w:customStyle="1" w:styleId="50">
+      <w:color w:val="0D5672" w:themeColor="accent1" w:themeShade="80"/>
+    </w:rPr>
+  </w:style>
+  <w:style w:type="character" w:customStyle="1" w:styleId="CitationintenseCar">
     <w:name w:val="Citation intense Car"/>
-    <w:basedOn w:val="29"/>
-    <w:link w:val="49"/>
+    <w:basedOn w:val="Policepardfaut"/>
+    <w:link w:val="Citationintense1"/>
+    <w:uiPriority w:val="30"/>
     <w:semiHidden/>
-    <w:uiPriority w:val="30"/>
     <w:rPr>
       <w:i/>
       <w:iCs/>
-      <w:color w:val="0E5772" w:themeColor="accent1" w:themeShade="80"/>
-    </w:rPr>
-  </w:style>
-  <w:style w:type="character" w:customStyle="1" w:styleId="51">
-    <w:name w:val="Intense Reference"/>
-    <w:basedOn w:val="29"/>
-    <w:unhideWhenUsed/>
-    <w:qFormat/>
+      <w:color w:val="0D5672" w:themeColor="accent1" w:themeShade="80"/>
+    </w:rPr>
+  </w:style>
+  <w:style w:type="character" w:customStyle="1" w:styleId="Rfrenceintense1">
+    <w:name w:val="Référence intense1"/>
+    <w:basedOn w:val="Policepardfaut"/>
     <w:uiPriority w:val="32"/>
+    <w:unhideWhenUsed/>
+    <w:qFormat/>
     <w:rPr>
       <w:b/>
       <w:bCs/>
       <w:smallCaps/>
-      <w:color w:val="0E5772" w:themeColor="accent1" w:themeShade="80"/>
+      <w:color w:val="0D5672" w:themeColor="accent1" w:themeShade="80"/>
       <w:spacing w:val="5"/>
     </w:rPr>
   </w:style>
-  <w:style w:type="paragraph" w:customStyle="1" w:styleId="52">
-    <w:name w:val="TOC Heading"/>
-    <w:basedOn w:val="2"/>
-    <w:next w:val="1"/>
-    <w:unhideWhenUsed/>
-    <w:qFormat/>
+  <w:style w:type="paragraph" w:customStyle="1" w:styleId="En-ttedetabledesmatires1">
+    <w:name w:val="En-tête de table des matières1"/>
+    <w:basedOn w:val="Titre1"/>
+    <w:next w:val="Normal"/>
     <w:uiPriority w:val="39"/>
+    <w:unhideWhenUsed/>
+    <w:qFormat/>
     <w:pPr>
       <w:outlineLvl w:val="9"/>
     </w:pPr>
   </w:style>
-  <w:style w:type="character" w:customStyle="1" w:styleId="53">
+  <w:style w:type="character" w:customStyle="1" w:styleId="TextedebullesCar">
     <w:name w:val="Texte de bulles Car"/>
-    <w:basedOn w:val="29"/>
-    <w:link w:val="23"/>
+    <w:basedOn w:val="Policepardfaut"/>
+    <w:link w:val="Textedebulles"/>
+    <w:uiPriority w:val="99"/>
     <w:semiHidden/>
-    <w:uiPriority w:val="99"/>
     <w:rPr>
       <w:rFonts w:ascii="Segoe UI" w:hAnsi="Segoe UI" w:cs="Segoe UI"/>
       <w:szCs w:val="18"/>
     </w:rPr>
   </w:style>
-  <w:style w:type="character" w:customStyle="1" w:styleId="54">
+  <w:style w:type="character" w:customStyle="1" w:styleId="Corpsdetexte3Car">
     <w:name w:val="Corps de texte 3 Car"/>
-    <w:basedOn w:val="29"/>
-    <w:link w:val="20"/>
+    <w:basedOn w:val="Policepardfaut"/>
+    <w:link w:val="Corpsdetexte3"/>
+    <w:uiPriority w:val="99"/>
     <w:semiHidden/>
-    <w:uiPriority w:val="99"/>
     <w:rPr>
       <w:szCs w:val="16"/>
     </w:rPr>
   </w:style>
-  <w:style w:type="character" w:customStyle="1" w:styleId="55">
+  <w:style w:type="character" w:customStyle="1" w:styleId="Retraitcorpsdetexte3Car">
     <w:name w:val="Retrait corps de texte 3 Car"/>
-    <w:basedOn w:val="29"/>
-    <w:link w:val="22"/>
+    <w:basedOn w:val="Policepardfaut"/>
+    <w:link w:val="Retraitcorpsdetexte3"/>
+    <w:uiPriority w:val="99"/>
     <w:semiHidden/>
-    <w:uiPriority w:val="99"/>
     <w:rPr>
       <w:szCs w:val="16"/>
     </w:rPr>
   </w:style>
-  <w:style w:type="character" w:customStyle="1" w:styleId="56">
+  <w:style w:type="character" w:customStyle="1" w:styleId="CommentaireCar">
     <w:name w:val="Commentaire Car"/>
-    <w:basedOn w:val="29"/>
-    <w:link w:val="17"/>
+    <w:basedOn w:val="Policepardfaut"/>
+    <w:link w:val="Commentaire"/>
+    <w:uiPriority w:val="99"/>
     <w:semiHidden/>
-    <w:uiPriority w:val="99"/>
     <w:rPr>
       <w:szCs w:val="20"/>
     </w:rPr>
   </w:style>
-  <w:style w:type="character" w:customStyle="1" w:styleId="57">
+  <w:style w:type="character" w:customStyle="1" w:styleId="ObjetducommentaireCar">
     <w:name w:val="Objet du commentaire Car"/>
-    <w:basedOn w:val="56"/>
-    <w:link w:val="16"/>
+    <w:basedOn w:val="CommentaireCar"/>
+    <w:link w:val="Objetducommentaire"/>
+    <w:uiPriority w:val="99"/>
     <w:semiHidden/>
-    <w:uiPriority w:val="99"/>
     <w:rPr>
       <w:b/>
       <w:bCs/>
       <w:szCs w:val="20"/>
     </w:rPr>
   </w:style>
-  <w:style w:type="character" w:customStyle="1" w:styleId="58">
+  <w:style w:type="character" w:customStyle="1" w:styleId="ExplorateurdedocumentsCar">
     <w:name w:val="Explorateur de documents Car"/>
-    <w:basedOn w:val="29"/>
-    <w:link w:val="11"/>
+    <w:basedOn w:val="Policepardfaut"/>
+    <w:link w:val="Explorateurdedocuments"/>
+    <w:uiPriority w:val="99"/>
     <w:semiHidden/>
-    <w:uiPriority w:val="99"/>
     <w:rPr>
       <w:rFonts w:ascii="Segoe UI" w:hAnsi="Segoe UI" w:cs="Segoe UI"/>
       <w:szCs w:val="16"/>
     </w:rPr>
   </w:style>
-  <w:style w:type="character" w:customStyle="1" w:styleId="59">
+  <w:style w:type="character" w:customStyle="1" w:styleId="NotedefinCar">
     <w:name w:val="Note de fin Car"/>
-    <w:basedOn w:val="29"/>
-    <w:link w:val="14"/>
+    <w:basedOn w:val="Policepardfaut"/>
+    <w:link w:val="Notedefin"/>
+    <w:uiPriority w:val="99"/>
     <w:semiHidden/>
-    <w:uiPriority w:val="99"/>
     <w:rPr>
       <w:szCs w:val="20"/>
     </w:rPr>
   </w:style>
-  <w:style w:type="character" w:customStyle="1" w:styleId="60">
+  <w:style w:type="character" w:customStyle="1" w:styleId="NotedebasdepageCar">
     <w:name w:val="Note de bas de page Car"/>
-    <w:basedOn w:val="29"/>
-    <w:link w:val="15"/>
+    <w:basedOn w:val="Policepardfaut"/>
+    <w:link w:val="Notedebasdepage"/>
+    <w:uiPriority w:val="99"/>
     <w:semiHidden/>
     <w:qFormat/>
-    <w:uiPriority w:val="99"/>
     <w:rPr>
       <w:szCs w:val="20"/>
     </w:rPr>
   </w:style>
-  <w:style w:type="character" w:customStyle="1" w:styleId="61">
+  <w:style w:type="character" w:customStyle="1" w:styleId="PrformatHTMLCar">
     <w:name w:val="Préformaté HTML Car"/>
-    <w:basedOn w:val="29"/>
-    <w:link w:val="13"/>
+    <w:basedOn w:val="Policepardfaut"/>
+    <w:link w:val="PrformatHTML"/>
+    <w:uiPriority w:val="99"/>
     <w:semiHidden/>
     <w:qFormat/>
-    <w:uiPriority w:val="99"/>
     <w:rPr>
       <w:rFonts w:ascii="Consolas" w:hAnsi="Consolas"/>
       <w:szCs w:val="20"/>
     </w:rPr>
   </w:style>
-  <w:style w:type="character" w:customStyle="1" w:styleId="62">
+  <w:style w:type="character" w:customStyle="1" w:styleId="TextedemacroCar">
     <w:name w:val="Texte de macro Car"/>
-    <w:basedOn w:val="29"/>
-    <w:link w:val="27"/>
+    <w:basedOn w:val="Policepardfaut"/>
+    <w:link w:val="Textedemacro"/>
+    <w:uiPriority w:val="99"/>
     <w:semiHidden/>
     <w:qFormat/>
-    <w:uiPriority w:val="99"/>
     <w:rPr>
       <w:rFonts w:ascii="Consolas" w:hAnsi="Consolas"/>
       <w:szCs w:val="20"/>
     </w:rPr>
   </w:style>
-  <w:style w:type="character" w:customStyle="1" w:styleId="63">
+  <w:style w:type="character" w:customStyle="1" w:styleId="TextebrutCar">
     <w:name w:val="Texte brut Car"/>
-    <w:basedOn w:val="29"/>
-    <w:link w:val="24"/>
+    <w:basedOn w:val="Policepardfaut"/>
+    <w:link w:val="Textebrut"/>
+    <w:uiPriority w:val="99"/>
     <w:semiHidden/>
-    <w:uiPriority w:val="99"/>
     <w:rPr>
       <w:rFonts w:ascii="Consolas" w:hAnsi="Consolas"/>
       <w:szCs w:val="21"/>
     </w:rPr>
   </w:style>
-  <w:style w:type="character" w:customStyle="1" w:styleId="64">
-    <w:name w:val="Placeholder Text"/>
-    <w:basedOn w:val="29"/>
+  <w:style w:type="character" w:customStyle="1" w:styleId="Textedelespacerserv1">
+    <w:name w:val="Texte de l'espace réservé1"/>
+    <w:basedOn w:val="Policepardfaut"/>
+    <w:uiPriority w:val="99"/>
     <w:semiHidden/>
     <w:qFormat/>
-    <w:uiPriority w:val="99"/>
     <w:rPr>
       <w:color w:val="595959" w:themeColor="text1" w:themeTint="A6"/>
-      <w14:textFill>
-        <w14:solidFill>
-          <w14:schemeClr w14:val="tx1">
-            <w14:lumMod w14:val="65000"/>
-            <w14:lumOff w14:val="35000"/>
-          </w14:schemeClr>
-        </w14:solidFill>
-      </w14:textFill>
-    </w:rPr>
-  </w:style>
-  <w:style w:type="character" w:customStyle="1" w:styleId="65">
+    </w:rPr>
+  </w:style>
+  <w:style w:type="character" w:customStyle="1" w:styleId="En-tteCar">
     <w:name w:val="En-tête Car"/>
-    <w:basedOn w:val="29"/>
-    <w:link w:val="26"/>
-    <w:qFormat/>
-    <w:uiPriority w:val="99"/>
-  </w:style>
-  <w:style w:type="character" w:customStyle="1" w:styleId="66">
+    <w:basedOn w:val="Policepardfaut"/>
+    <w:link w:val="En-tte"/>
+    <w:uiPriority w:val="99"/>
+    <w:qFormat/>
+  </w:style>
+  <w:style w:type="character" w:customStyle="1" w:styleId="PieddepageCar">
     <w:name w:val="Pied de page Car"/>
-    <w:basedOn w:val="29"/>
-    <w:link w:val="25"/>
-    <w:uiPriority w:val="99"/>
-  </w:style>
-  <w:style w:type="paragraph" w:customStyle="1" w:styleId="67">
-    <w:name w:val="List Paragraph"/>
-    <w:basedOn w:val="1"/>
-    <w:unhideWhenUsed/>
-    <w:qFormat/>
+    <w:basedOn w:val="Policepardfaut"/>
+    <w:link w:val="Pieddepage"/>
+    <w:uiPriority w:val="99"/>
+  </w:style>
+  <w:style w:type="paragraph" w:customStyle="1" w:styleId="Paragraphedeliste1">
+    <w:name w:val="Paragraphe de liste1"/>
+    <w:basedOn w:val="Normal"/>
     <w:uiPriority w:val="34"/>
+    <w:unhideWhenUsed/>
+    <w:qFormat/>
     <w:pPr>
       <w:ind w:left="720"/>
       <w:contextualSpacing/>
